--- a/01_Basics/01_Image_Analysis_101.docx
+++ b/01_Basics/01_Image_Analysis_101.docx
@@ -212,8 +212,34 @@
           <w:sz w:val="20"/>
           <w:szCs w:val="20"/>
         </w:rPr>
-        <w:t xml:space="preserve"> by Jenkinson and Chappell (there are several copies floating around the lab. You can also find PDF versions of some sections of this book here: </w:t>
-      </w:r>
+        <w:t xml:space="preserve"> by Jenkinson and Chappell (there are several </w:t>
+      </w:r>
+      <w:r>
+        <w:rPr>
+          <w:rFonts w:cstheme="minorHAnsi"/>
+          <w:sz w:val="20"/>
+          <w:szCs w:val="20"/>
+        </w:rPr>
+        <w:t>lab copies available).</w:t>
+      </w:r>
+    </w:p>
+    <w:p>
+      <w:pPr>
+        <w:rPr>
+          <w:rFonts w:cstheme="minorHAnsi"/>
+          <w:sz w:val="20"/>
+          <w:szCs w:val="20"/>
+        </w:rPr>
+      </w:pPr>
+    </w:p>
+    <w:p>
+      <w:pPr>
+        <w:rPr>
+          <w:rFonts w:cstheme="minorHAnsi"/>
+          <w:sz w:val="20"/>
+          <w:szCs w:val="20"/>
+        </w:rPr>
+      </w:pPr>
       <w:r>
         <w:rPr>
           <w:rFonts w:cstheme="minorHAnsi"/>
@@ -222,9 +248,8 @@
           <w:sz w:val="20"/>
           <w:szCs w:val="20"/>
         </w:rPr>
-        <w:t>/03_References/</w:t>
-      </w:r>
-      <w:proofErr w:type="spellStart"/>
+        <w:t xml:space="preserve">There are numerous pieces of software that are essential and/or </w:t>
+      </w:r>
       <w:r>
         <w:rPr>
           <w:rFonts w:cstheme="minorHAnsi"/>
@@ -233,9 +258,8 @@
           <w:sz w:val="20"/>
           <w:szCs w:val="20"/>
         </w:rPr>
-        <w:t>MRI_Basics_by_FSL</w:t>
-      </w:r>
-      <w:proofErr w:type="spellEnd"/>
+        <w:t>beneficial</w:t>
+      </w:r>
       <w:r>
         <w:rPr>
           <w:rFonts w:cstheme="minorHAnsi"/>
@@ -244,64 +268,6 @@
           <w:sz w:val="20"/>
           <w:szCs w:val="20"/>
         </w:rPr>
-        <w:t>/</w:t>
-      </w:r>
-      <w:r>
-        <w:rPr>
-          <w:rFonts w:cstheme="minorHAnsi"/>
-          <w:b/>
-          <w:bCs/>
-          <w:sz w:val="20"/>
-          <w:szCs w:val="20"/>
-        </w:rPr>
-        <w:t>.</w:t>
-      </w:r>
-    </w:p>
-    <w:p>
-      <w:pPr>
-        <w:rPr>
-          <w:rFonts w:cstheme="minorHAnsi"/>
-          <w:sz w:val="20"/>
-          <w:szCs w:val="20"/>
-        </w:rPr>
-      </w:pPr>
-    </w:p>
-    <w:p>
-      <w:pPr>
-        <w:rPr>
-          <w:rFonts w:cstheme="minorHAnsi"/>
-          <w:sz w:val="20"/>
-          <w:szCs w:val="20"/>
-        </w:rPr>
-      </w:pPr>
-      <w:r>
-        <w:rPr>
-          <w:rFonts w:cstheme="minorHAnsi"/>
-          <w:b/>
-          <w:bCs/>
-          <w:sz w:val="20"/>
-          <w:szCs w:val="20"/>
-        </w:rPr>
-        <w:t xml:space="preserve">There are numerous pieces of software that are essential and/or </w:t>
-      </w:r>
-      <w:r>
-        <w:rPr>
-          <w:rFonts w:cstheme="minorHAnsi"/>
-          <w:b/>
-          <w:bCs/>
-          <w:sz w:val="20"/>
-          <w:szCs w:val="20"/>
-        </w:rPr>
-        <w:t>beneficial</w:t>
-      </w:r>
-      <w:r>
-        <w:rPr>
-          <w:rFonts w:cstheme="minorHAnsi"/>
-          <w:b/>
-          <w:bCs/>
-          <w:sz w:val="20"/>
-          <w:szCs w:val="20"/>
-        </w:rPr>
         <w:t xml:space="preserve"> for image analysis</w:t>
       </w:r>
       <w:r>
@@ -324,11 +290,7 @@
     </w:p>
     <w:p>
       <w:pPr>
-        <w:pStyle w:val="ListParagraph"/>
-        <w:numPr>
-          <w:ilvl w:val="0"/>
-          <w:numId w:val="1"/>
-        </w:numPr>
+        <w:ind w:left="360"/>
         <w:rPr>
           <w:rFonts w:cstheme="minorHAnsi"/>
           <w:sz w:val="20"/>
@@ -343,7 +305,25 @@
             <w:sz w:val="20"/>
             <w:szCs w:val="20"/>
           </w:rPr>
-          <w:t>Filezilla</w:t>
+          <w:t>File</w:t>
+        </w:r>
+        <w:r>
+          <w:rPr>
+            <w:rStyle w:val="Hyperlink"/>
+            <w:rFonts w:cstheme="minorHAnsi"/>
+            <w:sz w:val="20"/>
+            <w:szCs w:val="20"/>
+          </w:rPr>
+          <w:t>z</w:t>
+        </w:r>
+        <w:r>
+          <w:rPr>
+            <w:rStyle w:val="Hyperlink"/>
+            <w:rFonts w:cstheme="minorHAnsi"/>
+            <w:sz w:val="20"/>
+            <w:szCs w:val="20"/>
+          </w:rPr>
+          <w:t>illa</w:t>
         </w:r>
       </w:hyperlink>
       <w:r>
@@ -365,11 +345,7 @@
     </w:p>
     <w:p>
       <w:pPr>
-        <w:pStyle w:val="ListParagraph"/>
-        <w:numPr>
-          <w:ilvl w:val="0"/>
-          <w:numId w:val="1"/>
-        </w:numPr>
+        <w:ind w:left="360"/>
         <w:rPr>
           <w:rFonts w:cstheme="minorHAnsi"/>
           <w:sz w:val="20"/>
@@ -384,7 +360,25 @@
             <w:sz w:val="20"/>
             <w:szCs w:val="20"/>
           </w:rPr>
-          <w:t>Horos</w:t>
+          <w:t>Hor</w:t>
+        </w:r>
+        <w:r>
+          <w:rPr>
+            <w:rStyle w:val="Hyperlink"/>
+            <w:rFonts w:cstheme="minorHAnsi"/>
+            <w:sz w:val="20"/>
+            <w:szCs w:val="20"/>
+          </w:rPr>
+          <w:t>o</w:t>
+        </w:r>
+        <w:r>
+          <w:rPr>
+            <w:rStyle w:val="Hyperlink"/>
+            <w:rFonts w:cstheme="minorHAnsi"/>
+            <w:sz w:val="20"/>
+            <w:szCs w:val="20"/>
+          </w:rPr>
+          <w:t>s</w:t>
         </w:r>
       </w:hyperlink>
       <w:r>
@@ -398,11 +392,7 @@
     </w:p>
     <w:p>
       <w:pPr>
-        <w:pStyle w:val="ListParagraph"/>
-        <w:numPr>
-          <w:ilvl w:val="0"/>
-          <w:numId w:val="1"/>
-        </w:numPr>
+        <w:ind w:left="360"/>
         <w:rPr>
           <w:rFonts w:cstheme="minorHAnsi"/>
           <w:sz w:val="20"/>
@@ -417,7 +407,25 @@
             <w:sz w:val="20"/>
             <w:szCs w:val="20"/>
           </w:rPr>
-          <w:t>dicomsort</w:t>
+          <w:t>dico</w:t>
+        </w:r>
+        <w:r>
+          <w:rPr>
+            <w:rStyle w:val="Hyperlink"/>
+            <w:rFonts w:cstheme="minorHAnsi"/>
+            <w:sz w:val="20"/>
+            <w:szCs w:val="20"/>
+          </w:rPr>
+          <w:t>m</w:t>
+        </w:r>
+        <w:r>
+          <w:rPr>
+            <w:rStyle w:val="Hyperlink"/>
+            <w:rFonts w:cstheme="minorHAnsi"/>
+            <w:sz w:val="20"/>
+            <w:szCs w:val="20"/>
+          </w:rPr>
+          <w:t>sort</w:t>
         </w:r>
       </w:hyperlink>
       <w:r>
@@ -447,11 +455,7 @@
     </w:p>
     <w:p>
       <w:pPr>
-        <w:pStyle w:val="ListParagraph"/>
-        <w:numPr>
-          <w:ilvl w:val="0"/>
-          <w:numId w:val="1"/>
-        </w:numPr>
+        <w:ind w:left="360"/>
         <w:rPr>
           <w:rFonts w:cstheme="minorHAnsi"/>
           <w:sz w:val="20"/>
@@ -466,7 +470,25 @@
             <w:sz w:val="20"/>
             <w:szCs w:val="20"/>
           </w:rPr>
-          <w:t>MRIcroGL</w:t>
+          <w:t>MRIcr</w:t>
+        </w:r>
+        <w:r>
+          <w:rPr>
+            <w:rStyle w:val="Hyperlink"/>
+            <w:rFonts w:cstheme="minorHAnsi"/>
+            <w:sz w:val="20"/>
+            <w:szCs w:val="20"/>
+          </w:rPr>
+          <w:t>o</w:t>
+        </w:r>
+        <w:r>
+          <w:rPr>
+            <w:rStyle w:val="Hyperlink"/>
+            <w:rFonts w:cstheme="minorHAnsi"/>
+            <w:sz w:val="20"/>
+            <w:szCs w:val="20"/>
+          </w:rPr>
+          <w:t>GL</w:t>
         </w:r>
       </w:hyperlink>
       <w:r>
@@ -480,11 +502,7 @@
     </w:p>
     <w:p>
       <w:pPr>
-        <w:pStyle w:val="ListParagraph"/>
-        <w:numPr>
-          <w:ilvl w:val="0"/>
-          <w:numId w:val="1"/>
-        </w:numPr>
+        <w:ind w:left="360"/>
         <w:rPr>
           <w:rFonts w:cstheme="minorHAnsi"/>
           <w:sz w:val="20"/>
@@ -499,7 +517,25 @@
             <w:sz w:val="20"/>
             <w:szCs w:val="20"/>
           </w:rPr>
-          <w:t>PyDesigner</w:t>
+          <w:t>PyDesi</w:t>
+        </w:r>
+        <w:r>
+          <w:rPr>
+            <w:rStyle w:val="Hyperlink"/>
+            <w:rFonts w:cstheme="minorHAnsi"/>
+            <w:sz w:val="20"/>
+            <w:szCs w:val="20"/>
+          </w:rPr>
+          <w:t>g</w:t>
+        </w:r>
+        <w:r>
+          <w:rPr>
+            <w:rStyle w:val="Hyperlink"/>
+            <w:rFonts w:cstheme="minorHAnsi"/>
+            <w:sz w:val="20"/>
+            <w:szCs w:val="20"/>
+          </w:rPr>
+          <w:t>ner</w:t>
         </w:r>
       </w:hyperlink>
       <w:r>
@@ -513,11 +549,7 @@
     </w:p>
     <w:p>
       <w:pPr>
-        <w:pStyle w:val="ListParagraph"/>
-        <w:numPr>
-          <w:ilvl w:val="0"/>
-          <w:numId w:val="1"/>
-        </w:numPr>
+        <w:ind w:left="360"/>
         <w:rPr>
           <w:rFonts w:cstheme="minorHAnsi"/>
           <w:sz w:val="20"/>
@@ -532,7 +564,16 @@
             <w:sz w:val="20"/>
             <w:szCs w:val="20"/>
           </w:rPr>
-          <w:t>FSL</w:t>
+          <w:t>FS</w:t>
+        </w:r>
+        <w:r>
+          <w:rPr>
+            <w:rStyle w:val="Hyperlink"/>
+            <w:rFonts w:cstheme="minorHAnsi"/>
+            <w:sz w:val="20"/>
+            <w:szCs w:val="20"/>
+          </w:rPr>
+          <w:t>L</w:t>
         </w:r>
       </w:hyperlink>
       <w:r>
@@ -546,11 +587,7 @@
     </w:p>
     <w:p>
       <w:pPr>
-        <w:pStyle w:val="ListParagraph"/>
-        <w:numPr>
-          <w:ilvl w:val="0"/>
-          <w:numId w:val="1"/>
-        </w:numPr>
+        <w:ind w:left="360"/>
         <w:rPr>
           <w:rFonts w:cstheme="minorHAnsi"/>
           <w:sz w:val="20"/>
@@ -565,7 +602,25 @@
             <w:sz w:val="20"/>
             <w:szCs w:val="20"/>
           </w:rPr>
-          <w:t>MRtrix3</w:t>
+          <w:t>MRt</w:t>
+        </w:r>
+        <w:r>
+          <w:rPr>
+            <w:rStyle w:val="Hyperlink"/>
+            <w:rFonts w:cstheme="minorHAnsi"/>
+            <w:sz w:val="20"/>
+            <w:szCs w:val="20"/>
+          </w:rPr>
+          <w:t>r</w:t>
+        </w:r>
+        <w:r>
+          <w:rPr>
+            <w:rStyle w:val="Hyperlink"/>
+            <w:rFonts w:cstheme="minorHAnsi"/>
+            <w:sz w:val="20"/>
+            <w:szCs w:val="20"/>
+          </w:rPr>
+          <w:t>ix3</w:t>
         </w:r>
       </w:hyperlink>
       <w:r>
@@ -579,11 +634,7 @@
     </w:p>
     <w:p>
       <w:pPr>
-        <w:pStyle w:val="ListParagraph"/>
-        <w:numPr>
-          <w:ilvl w:val="0"/>
-          <w:numId w:val="1"/>
-        </w:numPr>
+        <w:ind w:left="360"/>
         <w:rPr>
           <w:rFonts w:cstheme="minorHAnsi"/>
           <w:sz w:val="20"/>
@@ -598,7 +649,25 @@
             <w:sz w:val="20"/>
             <w:szCs w:val="20"/>
           </w:rPr>
-          <w:t>FSLeyes</w:t>
+          <w:t>FSLe</w:t>
+        </w:r>
+        <w:r>
+          <w:rPr>
+            <w:rStyle w:val="Hyperlink"/>
+            <w:rFonts w:cstheme="minorHAnsi"/>
+            <w:sz w:val="20"/>
+            <w:szCs w:val="20"/>
+          </w:rPr>
+          <w:t>y</w:t>
+        </w:r>
+        <w:r>
+          <w:rPr>
+            <w:rStyle w:val="Hyperlink"/>
+            <w:rFonts w:cstheme="minorHAnsi"/>
+            <w:sz w:val="20"/>
+            <w:szCs w:val="20"/>
+          </w:rPr>
+          <w:t>es</w:t>
         </w:r>
       </w:hyperlink>
       <w:r>
@@ -612,11 +681,7 @@
     </w:p>
     <w:p>
       <w:pPr>
-        <w:pStyle w:val="ListParagraph"/>
-        <w:numPr>
-          <w:ilvl w:val="0"/>
-          <w:numId w:val="1"/>
-        </w:numPr>
+        <w:ind w:left="360"/>
         <w:rPr>
           <w:rFonts w:cstheme="minorHAnsi"/>
           <w:sz w:val="20"/>
@@ -631,7 +696,25 @@
             <w:sz w:val="20"/>
             <w:szCs w:val="20"/>
           </w:rPr>
-          <w:t>MRIcron</w:t>
+          <w:t>MRIcr</w:t>
+        </w:r>
+        <w:r>
+          <w:rPr>
+            <w:rStyle w:val="Hyperlink"/>
+            <w:rFonts w:cstheme="minorHAnsi"/>
+            <w:sz w:val="20"/>
+            <w:szCs w:val="20"/>
+          </w:rPr>
+          <w:t>o</w:t>
+        </w:r>
+        <w:r>
+          <w:rPr>
+            <w:rStyle w:val="Hyperlink"/>
+            <w:rFonts w:cstheme="minorHAnsi"/>
+            <w:sz w:val="20"/>
+            <w:szCs w:val="20"/>
+          </w:rPr>
+          <w:t>n</w:t>
         </w:r>
       </w:hyperlink>
       <w:r>
@@ -645,11 +728,7 @@
     </w:p>
     <w:p>
       <w:pPr>
-        <w:pStyle w:val="ListParagraph"/>
-        <w:numPr>
-          <w:ilvl w:val="0"/>
-          <w:numId w:val="1"/>
-        </w:numPr>
+        <w:ind w:left="360"/>
         <w:rPr>
           <w:rFonts w:cstheme="minorHAnsi"/>
           <w:sz w:val="20"/>
@@ -664,7 +743,25 @@
             <w:sz w:val="20"/>
             <w:szCs w:val="20"/>
           </w:rPr>
-          <w:t>Matlab</w:t>
+          <w:t>Mat</w:t>
+        </w:r>
+        <w:r>
+          <w:rPr>
+            <w:rStyle w:val="Hyperlink"/>
+            <w:rFonts w:cstheme="minorHAnsi"/>
+            <w:sz w:val="20"/>
+            <w:szCs w:val="20"/>
+          </w:rPr>
+          <w:t>l</w:t>
+        </w:r>
+        <w:r>
+          <w:rPr>
+            <w:rStyle w:val="Hyperlink"/>
+            <w:rFonts w:cstheme="minorHAnsi"/>
+            <w:sz w:val="20"/>
+            <w:szCs w:val="20"/>
+          </w:rPr>
+          <w:t>ab</w:t>
         </w:r>
       </w:hyperlink>
       <w:r>
@@ -678,11 +775,7 @@
     </w:p>
     <w:p>
       <w:pPr>
-        <w:pStyle w:val="ListParagraph"/>
-        <w:numPr>
-          <w:ilvl w:val="0"/>
-          <w:numId w:val="1"/>
-        </w:numPr>
+        <w:ind w:left="360"/>
         <w:rPr>
           <w:rFonts w:cstheme="minorHAnsi"/>
           <w:sz w:val="20"/>
@@ -697,7 +790,16 @@
             <w:sz w:val="20"/>
             <w:szCs w:val="20"/>
           </w:rPr>
-          <w:t>SPM</w:t>
+          <w:t>SP</w:t>
+        </w:r>
+        <w:r>
+          <w:rPr>
+            <w:rStyle w:val="Hyperlink"/>
+            <w:rFonts w:cstheme="minorHAnsi"/>
+            <w:sz w:val="20"/>
+            <w:szCs w:val="20"/>
+          </w:rPr>
+          <w:t>M</w:t>
         </w:r>
       </w:hyperlink>
       <w:r>
@@ -711,11 +813,7 @@
     </w:p>
     <w:p>
       <w:pPr>
-        <w:pStyle w:val="ListParagraph"/>
-        <w:numPr>
-          <w:ilvl w:val="0"/>
-          <w:numId w:val="1"/>
-        </w:numPr>
+        <w:ind w:left="360"/>
         <w:rPr>
           <w:rFonts w:cstheme="minorHAnsi"/>
           <w:sz w:val="20"/>
@@ -2229,7 +2327,7 @@
           <w:sz w:val="20"/>
           <w:szCs w:val="20"/>
         </w:rPr>
-        <w:t>-</w:t>
+        <w:t>–</w:t>
       </w:r>
       <w:r>
         <w:rPr>
@@ -2239,6 +2337,97 @@
         </w:rPr>
         <w:t xml:space="preserve"> </w:t>
       </w:r>
+    </w:p>
+    <w:p>
+      <w:pPr>
+        <w:pStyle w:val="ListParagraph"/>
+        <w:numPr>
+          <w:ilvl w:val="1"/>
+          <w:numId w:val="5"/>
+        </w:numPr>
+        <w:rPr>
+          <w:rFonts w:cstheme="minorHAnsi"/>
+          <w:sz w:val="20"/>
+          <w:szCs w:val="20"/>
+        </w:rPr>
+      </w:pPr>
+      <w:proofErr w:type="spellStart"/>
+      <w:r>
+        <w:rPr>
+          <w:rFonts w:cstheme="minorHAnsi"/>
+          <w:b/>
+          <w:bCs/>
+          <w:sz w:val="20"/>
+          <w:szCs w:val="20"/>
+        </w:rPr>
+        <w:t>Unringing</w:t>
+      </w:r>
+      <w:proofErr w:type="spellEnd"/>
+      <w:r>
+        <w:rPr>
+          <w:rFonts w:cstheme="minorHAnsi"/>
+          <w:b/>
+          <w:bCs/>
+          <w:sz w:val="20"/>
+          <w:szCs w:val="20"/>
+        </w:rPr>
+        <w:t xml:space="preserve"> </w:t>
+      </w:r>
+      <w:r>
+        <w:rPr>
+          <w:rFonts w:cstheme="minorHAnsi"/>
+          <w:sz w:val="20"/>
+          <w:szCs w:val="20"/>
+        </w:rPr>
+        <w:t xml:space="preserve">– </w:t>
+      </w:r>
+    </w:p>
+    <w:p>
+      <w:pPr>
+        <w:pStyle w:val="ListParagraph"/>
+        <w:numPr>
+          <w:ilvl w:val="1"/>
+          <w:numId w:val="5"/>
+        </w:numPr>
+        <w:rPr>
+          <w:rFonts w:cstheme="minorHAnsi"/>
+          <w:sz w:val="20"/>
+          <w:szCs w:val="20"/>
+        </w:rPr>
+      </w:pPr>
+      <w:r>
+        <w:rPr>
+          <w:rFonts w:cstheme="minorHAnsi"/>
+          <w:b/>
+          <w:bCs/>
+          <w:sz w:val="20"/>
+          <w:szCs w:val="20"/>
+        </w:rPr>
+        <w:lastRenderedPageBreak/>
+        <w:t xml:space="preserve">EPI Distortion correction </w:t>
+      </w:r>
+      <w:r>
+        <w:rPr>
+          <w:rFonts w:cstheme="minorHAnsi"/>
+          <w:sz w:val="20"/>
+          <w:szCs w:val="20"/>
+        </w:rPr>
+        <w:t xml:space="preserve">– </w:t>
+      </w:r>
+    </w:p>
+    <w:p>
+      <w:pPr>
+        <w:pStyle w:val="ListParagraph"/>
+        <w:numPr>
+          <w:ilvl w:val="1"/>
+          <w:numId w:val="5"/>
+        </w:numPr>
+        <w:rPr>
+          <w:rFonts w:cstheme="minorHAnsi"/>
+          <w:sz w:val="20"/>
+          <w:szCs w:val="20"/>
+        </w:rPr>
+      </w:pPr>
     </w:p>
     <w:p>
       <w:pPr>
@@ -2261,7 +2450,6 @@
           <w:sz w:val="20"/>
           <w:szCs w:val="20"/>
         </w:rPr>
-        <w:lastRenderedPageBreak/>
         <w:t>B-value</w:t>
       </w:r>
       <w:r>

--- a/01_Basics/01_Image_Analysis_101.docx
+++ b/01_Basics/01_Image_Analysis_101.docx
@@ -1,6 +1,6 @@
 
 <file path=word/document.xml><?xml version="1.0" encoding="utf-8"?>
-<w:document xmlns:wpc="http://schemas.microsoft.com/office/word/2010/wordprocessingCanvas" xmlns:cx="http://schemas.microsoft.com/office/drawing/2014/chartex" xmlns:cx1="http://schemas.microsoft.com/office/drawing/2015/9/8/chartex" xmlns:cx2="http://schemas.microsoft.com/office/drawing/2015/10/21/chartex" xmlns:cx3="http://schemas.microsoft.com/office/drawing/2016/5/9/chartex" xmlns:cx4="http://schemas.microsoft.com/office/drawing/2016/5/10/chartex" xmlns:cx5="http://schemas.microsoft.com/office/drawing/2016/5/11/chartex" xmlns:cx6="http://schemas.microsoft.com/office/drawing/2016/5/12/chartex" xmlns:cx7="http://schemas.microsoft.com/office/drawing/2016/5/13/chartex" xmlns:cx8="http://schemas.microsoft.com/office/drawing/2016/5/14/chartex" xmlns:mc="http://schemas.openxmlformats.org/markup-compatibility/2006" xmlns:aink="http://schemas.microsoft.com/office/drawing/2016/ink" xmlns:am3d="http://schemas.microsoft.com/office/drawing/2017/model3d" xmlns:o="urn:schemas-microsoft-com:office:office" xmlns:r="http://schemas.openxmlformats.org/officeDocument/2006/relationships" xmlns:m="http://schemas.openxmlformats.org/officeDocument/2006/math" xmlns:v="urn:schemas-microsoft-com:vml" xmlns:wp14="http://schemas.microsoft.com/office/word/2010/wordprocessingDrawing" xmlns:wp="http://schemas.openxmlformats.org/drawingml/2006/wordprocessingDrawing" xmlns:w10="urn:schemas-microsoft-com:office:word" xmlns:w="http://schemas.openxmlformats.org/wordprocessingml/2006/main" xmlns:w14="http://schemas.microsoft.com/office/word/2010/wordml" xmlns:w15="http://schemas.microsoft.com/office/word/2012/wordml" xmlns:w16cex="http://schemas.microsoft.com/office/word/2018/wordml/cex" xmlns:w16cid="http://schemas.microsoft.com/office/word/2016/wordml/cid" xmlns:w16="http://schemas.microsoft.com/office/word/2018/wordml" xmlns:w16se="http://schemas.microsoft.com/office/word/2015/wordml/symex" xmlns:wpg="http://schemas.microsoft.com/office/word/2010/wordprocessingGroup" xmlns:wpi="http://schemas.microsoft.com/office/word/2010/wordprocessingInk" xmlns:wne="http://schemas.microsoft.com/office/word/2006/wordml" xmlns:wps="http://schemas.microsoft.com/office/word/2010/wordprocessingShape" mc:Ignorable="w14 w15 w16se w16cid w16 w16cex wp14">
+<w:document xmlns:wpc="http://schemas.microsoft.com/office/word/2010/wordprocessingCanvas" xmlns:cx="http://schemas.microsoft.com/office/drawing/2014/chartex" xmlns:cx1="http://schemas.microsoft.com/office/drawing/2015/9/8/chartex" xmlns:cx2="http://schemas.microsoft.com/office/drawing/2015/10/21/chartex" xmlns:cx3="http://schemas.microsoft.com/office/drawing/2016/5/9/chartex" xmlns:cx4="http://schemas.microsoft.com/office/drawing/2016/5/10/chartex" xmlns:cx5="http://schemas.microsoft.com/office/drawing/2016/5/11/chartex" xmlns:cx6="http://schemas.microsoft.com/office/drawing/2016/5/12/chartex" xmlns:cx7="http://schemas.microsoft.com/office/drawing/2016/5/13/chartex" xmlns:cx8="http://schemas.microsoft.com/office/drawing/2016/5/14/chartex" xmlns:mc="http://schemas.openxmlformats.org/markup-compatibility/2006" xmlns:aink="http://schemas.microsoft.com/office/drawing/2016/ink" xmlns:am3d="http://schemas.microsoft.com/office/drawing/2017/model3d" xmlns:o="urn:schemas-microsoft-com:office:office" xmlns:oel="http://schemas.microsoft.com/office/2019/extlst" xmlns:r="http://schemas.openxmlformats.org/officeDocument/2006/relationships" xmlns:m="http://schemas.openxmlformats.org/officeDocument/2006/math" xmlns:v="urn:schemas-microsoft-com:vml" xmlns:wp14="http://schemas.microsoft.com/office/word/2010/wordprocessingDrawing" xmlns:wp="http://schemas.openxmlformats.org/drawingml/2006/wordprocessingDrawing" xmlns:w10="urn:schemas-microsoft-com:office:word" xmlns:w="http://schemas.openxmlformats.org/wordprocessingml/2006/main" xmlns:w14="http://schemas.microsoft.com/office/word/2010/wordml" xmlns:w15="http://schemas.microsoft.com/office/word/2012/wordml" xmlns:w16cex="http://schemas.microsoft.com/office/word/2018/wordml/cex" xmlns:w16cid="http://schemas.microsoft.com/office/word/2016/wordml/cid" xmlns:w16="http://schemas.microsoft.com/office/word/2018/wordml" xmlns:w16sdtdh="http://schemas.microsoft.com/office/word/2020/wordml/sdtdatahash" xmlns:w16se="http://schemas.microsoft.com/office/word/2015/wordml/symex" xmlns:wpg="http://schemas.microsoft.com/office/word/2010/wordprocessingGroup" xmlns:wpi="http://schemas.microsoft.com/office/word/2010/wordprocessingInk" xmlns:wne="http://schemas.microsoft.com/office/word/2006/wordml" xmlns:wps="http://schemas.microsoft.com/office/word/2010/wordprocessingShape" mc:Ignorable="w14 w15 w16se w16cid w16 w16cex w16sdtdh wp14">
   <w:body>
     <w:p>
       <w:pPr>
@@ -305,25 +305,7 @@
             <w:sz w:val="20"/>
             <w:szCs w:val="20"/>
           </w:rPr>
-          <w:t>File</w:t>
-        </w:r>
-        <w:r>
-          <w:rPr>
-            <w:rStyle w:val="Hyperlink"/>
-            <w:rFonts w:cstheme="minorHAnsi"/>
-            <w:sz w:val="20"/>
-            <w:szCs w:val="20"/>
-          </w:rPr>
-          <w:t>z</w:t>
-        </w:r>
-        <w:r>
-          <w:rPr>
-            <w:rStyle w:val="Hyperlink"/>
-            <w:rFonts w:cstheme="minorHAnsi"/>
-            <w:sz w:val="20"/>
-            <w:szCs w:val="20"/>
-          </w:rPr>
-          <w:t>illa</w:t>
+          <w:t>Filezilla</w:t>
         </w:r>
       </w:hyperlink>
       <w:r>
@@ -360,25 +342,7 @@
             <w:sz w:val="20"/>
             <w:szCs w:val="20"/>
           </w:rPr>
-          <w:t>Hor</w:t>
-        </w:r>
-        <w:r>
-          <w:rPr>
-            <w:rStyle w:val="Hyperlink"/>
-            <w:rFonts w:cstheme="minorHAnsi"/>
-            <w:sz w:val="20"/>
-            <w:szCs w:val="20"/>
-          </w:rPr>
-          <w:t>o</w:t>
-        </w:r>
-        <w:r>
-          <w:rPr>
-            <w:rStyle w:val="Hyperlink"/>
-            <w:rFonts w:cstheme="minorHAnsi"/>
-            <w:sz w:val="20"/>
-            <w:szCs w:val="20"/>
-          </w:rPr>
-          <w:t>s</w:t>
+          <w:t>Horos</w:t>
         </w:r>
       </w:hyperlink>
       <w:r>
@@ -387,7 +351,31 @@
           <w:sz w:val="20"/>
           <w:szCs w:val="20"/>
         </w:rPr>
-        <w:t xml:space="preserve"> – A program that allows for viewing dicom files</w:t>
+        <w:t xml:space="preserve"> – A program that allows viewing </w:t>
+      </w:r>
+      <w:r>
+        <w:rPr>
+          <w:rFonts w:cstheme="minorHAnsi"/>
+          <w:sz w:val="20"/>
+          <w:szCs w:val="20"/>
+        </w:rPr>
+        <w:t xml:space="preserve">of </w:t>
+      </w:r>
+      <w:r>
+        <w:rPr>
+          <w:rFonts w:cstheme="minorHAnsi"/>
+          <w:sz w:val="20"/>
+          <w:szCs w:val="20"/>
+        </w:rPr>
+        <w:t>dicom files</w:t>
+      </w:r>
+      <w:r>
+        <w:rPr>
+          <w:rFonts w:cstheme="minorHAnsi"/>
+          <w:sz w:val="20"/>
+          <w:szCs w:val="20"/>
+        </w:rPr>
+        <w:t xml:space="preserve"> (Mac only)</w:t>
       </w:r>
     </w:p>
     <w:p>
@@ -407,25 +395,7 @@
             <w:sz w:val="20"/>
             <w:szCs w:val="20"/>
           </w:rPr>
-          <w:t>dico</w:t>
-        </w:r>
-        <w:r>
-          <w:rPr>
-            <w:rStyle w:val="Hyperlink"/>
-            <w:rFonts w:cstheme="minorHAnsi"/>
-            <w:sz w:val="20"/>
-            <w:szCs w:val="20"/>
-          </w:rPr>
-          <w:t>m</w:t>
-        </w:r>
-        <w:r>
-          <w:rPr>
-            <w:rStyle w:val="Hyperlink"/>
-            <w:rFonts w:cstheme="minorHAnsi"/>
-            <w:sz w:val="20"/>
-            <w:szCs w:val="20"/>
-          </w:rPr>
-          <w:t>sort</w:t>
+          <w:t>Radiant</w:t>
         </w:r>
       </w:hyperlink>
       <w:r>
@@ -434,23 +404,55 @@
           <w:sz w:val="20"/>
           <w:szCs w:val="20"/>
         </w:rPr>
-        <w:t xml:space="preserve"> – An in-house</w:t>
-      </w:r>
-      <w:r>
-        <w:rPr>
-          <w:rFonts w:cstheme="minorHAnsi"/>
-          <w:sz w:val="20"/>
-          <w:szCs w:val="20"/>
-        </w:rPr>
-        <w:t xml:space="preserve"> Matlab plugin</w:t>
-      </w:r>
-      <w:r>
-        <w:rPr>
-          <w:rFonts w:cstheme="minorHAnsi"/>
-          <w:sz w:val="20"/>
-          <w:szCs w:val="20"/>
-        </w:rPr>
-        <w:t xml:space="preserve"> for sorting dicoms into sequence folders</w:t>
+        <w:t xml:space="preserve"> - </w:t>
+      </w:r>
+      <w:r>
+        <w:rPr>
+          <w:rFonts w:cstheme="minorHAnsi"/>
+          <w:sz w:val="20"/>
+          <w:szCs w:val="20"/>
+        </w:rPr>
+        <w:t xml:space="preserve">A program that allows viewing </w:t>
+      </w:r>
+      <w:r>
+        <w:rPr>
+          <w:rFonts w:cstheme="minorHAnsi"/>
+          <w:sz w:val="20"/>
+          <w:szCs w:val="20"/>
+        </w:rPr>
+        <w:t xml:space="preserve">of </w:t>
+      </w:r>
+      <w:r>
+        <w:rPr>
+          <w:rFonts w:cstheme="minorHAnsi"/>
+          <w:sz w:val="20"/>
+          <w:szCs w:val="20"/>
+        </w:rPr>
+        <w:t>dicom files</w:t>
+      </w:r>
+      <w:r>
+        <w:rPr>
+          <w:rFonts w:cstheme="minorHAnsi"/>
+          <w:sz w:val="20"/>
+          <w:szCs w:val="20"/>
+        </w:rPr>
+        <w:t xml:space="preserve"> (</w:t>
+      </w:r>
+      <w:r>
+        <w:rPr>
+          <w:rFonts w:cstheme="minorHAnsi"/>
+          <w:sz w:val="20"/>
+          <w:szCs w:val="20"/>
+        </w:rPr>
+        <w:t>Windows</w:t>
+      </w:r>
+      <w:r>
+        <w:rPr>
+          <w:rFonts w:cstheme="minorHAnsi"/>
+          <w:sz w:val="20"/>
+          <w:szCs w:val="20"/>
+        </w:rPr>
+        <w:t xml:space="preserve"> only)</w:t>
       </w:r>
     </w:p>
     <w:p>
@@ -470,25 +472,7 @@
             <w:sz w:val="20"/>
             <w:szCs w:val="20"/>
           </w:rPr>
-          <w:t>MRIcr</w:t>
-        </w:r>
-        <w:r>
-          <w:rPr>
-            <w:rStyle w:val="Hyperlink"/>
-            <w:rFonts w:cstheme="minorHAnsi"/>
-            <w:sz w:val="20"/>
-            <w:szCs w:val="20"/>
-          </w:rPr>
-          <w:t>o</w:t>
-        </w:r>
-        <w:r>
-          <w:rPr>
-            <w:rStyle w:val="Hyperlink"/>
-            <w:rFonts w:cstheme="minorHAnsi"/>
-            <w:sz w:val="20"/>
-            <w:szCs w:val="20"/>
-          </w:rPr>
-          <w:t>GL</w:t>
+          <w:t>dicomsort</w:t>
         </w:r>
       </w:hyperlink>
       <w:r>
@@ -497,7 +481,23 @@
           <w:sz w:val="20"/>
           <w:szCs w:val="20"/>
         </w:rPr>
-        <w:t xml:space="preserve"> – An image viewing package that includes the necessary tool dcm2niix</w:t>
+        <w:t xml:space="preserve"> – An in-house</w:t>
+      </w:r>
+      <w:r>
+        <w:rPr>
+          <w:rFonts w:cstheme="minorHAnsi"/>
+          <w:sz w:val="20"/>
+          <w:szCs w:val="20"/>
+        </w:rPr>
+        <w:t xml:space="preserve"> Matlab plugin</w:t>
+      </w:r>
+      <w:r>
+        <w:rPr>
+          <w:rFonts w:cstheme="minorHAnsi"/>
+          <w:sz w:val="20"/>
+          <w:szCs w:val="20"/>
+        </w:rPr>
+        <w:t xml:space="preserve"> for sorting dicoms into sequence folders</w:t>
       </w:r>
     </w:p>
     <w:p>
@@ -517,25 +517,7 @@
             <w:sz w:val="20"/>
             <w:szCs w:val="20"/>
           </w:rPr>
-          <w:t>PyDesi</w:t>
-        </w:r>
-        <w:r>
-          <w:rPr>
-            <w:rStyle w:val="Hyperlink"/>
-            <w:rFonts w:cstheme="minorHAnsi"/>
-            <w:sz w:val="20"/>
-            <w:szCs w:val="20"/>
-          </w:rPr>
-          <w:t>g</w:t>
-        </w:r>
-        <w:r>
-          <w:rPr>
-            <w:rStyle w:val="Hyperlink"/>
-            <w:rFonts w:cstheme="minorHAnsi"/>
-            <w:sz w:val="20"/>
-            <w:szCs w:val="20"/>
-          </w:rPr>
-          <w:t>ner</w:t>
+          <w:t>MRIcroGL</w:t>
         </w:r>
       </w:hyperlink>
       <w:r>
@@ -544,7 +526,7 @@
           <w:sz w:val="20"/>
           <w:szCs w:val="20"/>
         </w:rPr>
-        <w:t xml:space="preserve"> – An in-house software that is used to remove image artifacts from raw diffusion data and calculate parametric maps</w:t>
+        <w:t xml:space="preserve"> – An image viewing package that includes the necessary tool dcm2niix</w:t>
       </w:r>
     </w:p>
     <w:p>
@@ -564,16 +546,7 @@
             <w:sz w:val="20"/>
             <w:szCs w:val="20"/>
           </w:rPr>
-          <w:t>FS</w:t>
-        </w:r>
-        <w:r>
-          <w:rPr>
-            <w:rStyle w:val="Hyperlink"/>
-            <w:rFonts w:cstheme="minorHAnsi"/>
-            <w:sz w:val="20"/>
-            <w:szCs w:val="20"/>
-          </w:rPr>
-          <w:t>L</w:t>
+          <w:t>PyDesigner</w:t>
         </w:r>
       </w:hyperlink>
       <w:r>
@@ -582,7 +555,7 @@
           <w:sz w:val="20"/>
           <w:szCs w:val="20"/>
         </w:rPr>
-        <w:t xml:space="preserve"> – A toolbox that allow for a variety of image manipulations*</w:t>
+        <w:t xml:space="preserve"> – An in-house software that is used to remove image artifacts from raw diffusion data and calculate parametric maps</w:t>
       </w:r>
     </w:p>
     <w:p>
@@ -602,25 +575,7 @@
             <w:sz w:val="20"/>
             <w:szCs w:val="20"/>
           </w:rPr>
-          <w:t>MRt</w:t>
-        </w:r>
-        <w:r>
-          <w:rPr>
-            <w:rStyle w:val="Hyperlink"/>
-            <w:rFonts w:cstheme="minorHAnsi"/>
-            <w:sz w:val="20"/>
-            <w:szCs w:val="20"/>
-          </w:rPr>
-          <w:t>r</w:t>
-        </w:r>
-        <w:r>
-          <w:rPr>
-            <w:rStyle w:val="Hyperlink"/>
-            <w:rFonts w:cstheme="minorHAnsi"/>
-            <w:sz w:val="20"/>
-            <w:szCs w:val="20"/>
-          </w:rPr>
-          <w:t>ix3</w:t>
+          <w:t>FSL</w:t>
         </w:r>
       </w:hyperlink>
       <w:r>
@@ -629,7 +584,7 @@
           <w:sz w:val="20"/>
           <w:szCs w:val="20"/>
         </w:rPr>
-        <w:t xml:space="preserve"> - A toolbox that allow for a variety of image manipulations*</w:t>
+        <w:t xml:space="preserve"> – A toolbox that allow for a variety of image manipulations*</w:t>
       </w:r>
     </w:p>
     <w:p>
@@ -649,25 +604,7 @@
             <w:sz w:val="20"/>
             <w:szCs w:val="20"/>
           </w:rPr>
-          <w:t>FSLe</w:t>
-        </w:r>
-        <w:r>
-          <w:rPr>
-            <w:rStyle w:val="Hyperlink"/>
-            <w:rFonts w:cstheme="minorHAnsi"/>
-            <w:sz w:val="20"/>
-            <w:szCs w:val="20"/>
-          </w:rPr>
-          <w:t>y</w:t>
-        </w:r>
-        <w:r>
-          <w:rPr>
-            <w:rStyle w:val="Hyperlink"/>
-            <w:rFonts w:cstheme="minorHAnsi"/>
-            <w:sz w:val="20"/>
-            <w:szCs w:val="20"/>
-          </w:rPr>
-          <w:t>es</w:t>
+          <w:t>MRtrix3</w:t>
         </w:r>
       </w:hyperlink>
       <w:r>
@@ -676,7 +613,7 @@
           <w:sz w:val="20"/>
           <w:szCs w:val="20"/>
         </w:rPr>
-        <w:t xml:space="preserve"> – An image viewer included as a part of FSL; pointed out specifically due to its utility and uniqueness among other FSL tools</w:t>
+        <w:t xml:space="preserve"> - A toolbox that allow for a variety of image manipulations*</w:t>
       </w:r>
     </w:p>
     <w:p>
@@ -696,25 +633,7 @@
             <w:sz w:val="20"/>
             <w:szCs w:val="20"/>
           </w:rPr>
-          <w:t>MRIcr</w:t>
-        </w:r>
-        <w:r>
-          <w:rPr>
-            <w:rStyle w:val="Hyperlink"/>
-            <w:rFonts w:cstheme="minorHAnsi"/>
-            <w:sz w:val="20"/>
-            <w:szCs w:val="20"/>
-          </w:rPr>
-          <w:t>o</w:t>
-        </w:r>
-        <w:r>
-          <w:rPr>
-            <w:rStyle w:val="Hyperlink"/>
-            <w:rFonts w:cstheme="minorHAnsi"/>
-            <w:sz w:val="20"/>
-            <w:szCs w:val="20"/>
-          </w:rPr>
-          <w:t>n</w:t>
+          <w:t>FSLeyes</w:t>
         </w:r>
       </w:hyperlink>
       <w:r>
@@ -723,7 +642,7 @@
           <w:sz w:val="20"/>
           <w:szCs w:val="20"/>
         </w:rPr>
-        <w:t xml:space="preserve"> – Another image viewer with a slightly different interface than FSLeyes; optional but useful</w:t>
+        <w:t xml:space="preserve"> – An image viewer included as a part of FSL; pointed out specifically due to its utility and uniqueness among other FSL tools</w:t>
       </w:r>
     </w:p>
     <w:p>
@@ -743,25 +662,7 @@
             <w:sz w:val="20"/>
             <w:szCs w:val="20"/>
           </w:rPr>
-          <w:t>Mat</w:t>
-        </w:r>
-        <w:r>
-          <w:rPr>
-            <w:rStyle w:val="Hyperlink"/>
-            <w:rFonts w:cstheme="minorHAnsi"/>
-            <w:sz w:val="20"/>
-            <w:szCs w:val="20"/>
-          </w:rPr>
-          <w:t>l</w:t>
-        </w:r>
-        <w:r>
-          <w:rPr>
-            <w:rStyle w:val="Hyperlink"/>
-            <w:rFonts w:cstheme="minorHAnsi"/>
-            <w:sz w:val="20"/>
-            <w:szCs w:val="20"/>
-          </w:rPr>
-          <w:t>ab</w:t>
+          <w:t>ImageJ</w:t>
         </w:r>
       </w:hyperlink>
       <w:r>
@@ -770,7 +671,23 @@
           <w:sz w:val="20"/>
           <w:szCs w:val="20"/>
         </w:rPr>
-        <w:t xml:space="preserve"> – A programming environment used for certain types of analysis</w:t>
+        <w:t xml:space="preserve"> </w:t>
+      </w:r>
+      <w:r>
+        <w:rPr>
+          <w:rFonts w:cstheme="minorHAnsi"/>
+          <w:sz w:val="20"/>
+          <w:szCs w:val="20"/>
+        </w:rPr>
+        <w:t>- A</w:t>
+      </w:r>
+      <w:r>
+        <w:rPr>
+          <w:rFonts w:cstheme="minorHAnsi"/>
+          <w:sz w:val="20"/>
+          <w:szCs w:val="20"/>
+        </w:rPr>
+        <w:t xml:space="preserve"> program that allows for image viewing, processing, and analysis</w:t>
       </w:r>
     </w:p>
     <w:p>
@@ -790,8 +707,28 @@
             <w:sz w:val="20"/>
             <w:szCs w:val="20"/>
           </w:rPr>
-          <w:t>SP</w:t>
+          <w:t>MRIcron</w:t>
         </w:r>
+      </w:hyperlink>
+      <w:r>
+        <w:rPr>
+          <w:rFonts w:cstheme="minorHAnsi"/>
+          <w:sz w:val="20"/>
+          <w:szCs w:val="20"/>
+        </w:rPr>
+        <w:t xml:space="preserve"> – Another image viewer with a slightly different interface than FSLeyes; optional but useful</w:t>
+      </w:r>
+    </w:p>
+    <w:p>
+      <w:pPr>
+        <w:ind w:left="360"/>
+        <w:rPr>
+          <w:rFonts w:cstheme="minorHAnsi"/>
+          <w:sz w:val="20"/>
+          <w:szCs w:val="20"/>
+        </w:rPr>
+      </w:pPr>
+      <w:hyperlink r:id="rId18" w:history="1">
         <w:r>
           <w:rPr>
             <w:rStyle w:val="Hyperlink"/>
@@ -799,7 +736,7 @@
             <w:sz w:val="20"/>
             <w:szCs w:val="20"/>
           </w:rPr>
-          <w:t>M</w:t>
+          <w:t>Matlab</w:t>
         </w:r>
       </w:hyperlink>
       <w:r>
@@ -808,7 +745,83 @@
           <w:sz w:val="20"/>
           <w:szCs w:val="20"/>
         </w:rPr>
+        <w:t xml:space="preserve"> – A programming environment used for certain types of analysis</w:t>
+      </w:r>
+    </w:p>
+    <w:p>
+      <w:pPr>
+        <w:ind w:left="360"/>
+        <w:rPr>
+          <w:rFonts w:cstheme="minorHAnsi"/>
+          <w:sz w:val="20"/>
+          <w:szCs w:val="20"/>
+        </w:rPr>
+      </w:pPr>
+      <w:hyperlink r:id="rId19" w:history="1">
+        <w:r>
+          <w:rPr>
+            <w:rStyle w:val="Hyperlink"/>
+            <w:rFonts w:cstheme="minorHAnsi"/>
+            <w:sz w:val="20"/>
+            <w:szCs w:val="20"/>
+          </w:rPr>
+          <w:t>SPM</w:t>
+        </w:r>
+      </w:hyperlink>
+      <w:r>
+        <w:rPr>
+          <w:rFonts w:cstheme="minorHAnsi"/>
+          <w:sz w:val="20"/>
+          <w:szCs w:val="20"/>
+        </w:rPr>
         <w:t xml:space="preserve"> – A Matlab-compatible software package that allows for a variety of types of image analysis</w:t>
+      </w:r>
+    </w:p>
+    <w:p>
+      <w:pPr>
+        <w:ind w:left="360"/>
+        <w:rPr>
+          <w:rFonts w:cstheme="minorHAnsi"/>
+          <w:sz w:val="20"/>
+          <w:szCs w:val="20"/>
+        </w:rPr>
+      </w:pPr>
+      <w:hyperlink r:id="rId20" w:history="1">
+        <w:r>
+          <w:rPr>
+            <w:rStyle w:val="Hyperlink"/>
+            <w:rFonts w:cstheme="minorHAnsi"/>
+            <w:sz w:val="20"/>
+            <w:szCs w:val="20"/>
+          </w:rPr>
+          <w:t>Anaconda</w:t>
+        </w:r>
+      </w:hyperlink>
+      <w:r>
+        <w:rPr>
+          <w:rFonts w:cstheme="minorHAnsi"/>
+          <w:sz w:val="20"/>
+          <w:szCs w:val="20"/>
+        </w:rPr>
+        <w:t xml:space="preserve"> – A data science platform that gives you access to Python, R, </w:t>
+      </w:r>
+      <w:proofErr w:type="spellStart"/>
+      <w:r>
+        <w:rPr>
+          <w:rFonts w:cstheme="minorHAnsi"/>
+          <w:sz w:val="20"/>
+          <w:szCs w:val="20"/>
+        </w:rPr>
+        <w:t>Jupyter</w:t>
+      </w:r>
+      <w:proofErr w:type="spellEnd"/>
+      <w:r>
+        <w:rPr>
+          <w:rFonts w:cstheme="minorHAnsi"/>
+          <w:sz w:val="20"/>
+          <w:szCs w:val="20"/>
+        </w:rPr>
+        <w:t xml:space="preserve"> Notebook, and various other useful programming shells and programs.</w:t>
       </w:r>
     </w:p>
     <w:p>
@@ -1335,17 +1348,27 @@
           <w:sz w:val="20"/>
           <w:szCs w:val="20"/>
         </w:rPr>
-        <w:t xml:space="preserve"> sorting and dicom</w:t>
-      </w:r>
-      <w:r>
-        <w:rPr>
-          <w:rFonts w:cstheme="minorHAnsi"/>
-          <w:b/>
-          <w:bCs/>
-          <w:sz w:val="20"/>
-          <w:szCs w:val="20"/>
-        </w:rPr>
-        <w:t xml:space="preserve"> to nifti conversion </w:t>
+        <w:t xml:space="preserve"> sorting and </w:t>
+      </w:r>
+      <w:r>
+        <w:rPr>
+          <w:rFonts w:cstheme="minorHAnsi"/>
+          <w:b/>
+          <w:bCs/>
+          <w:sz w:val="20"/>
+          <w:szCs w:val="20"/>
+        </w:rPr>
+        <w:t xml:space="preserve">conversion </w:t>
+      </w:r>
+      <w:r>
+        <w:rPr>
+          <w:rFonts w:cstheme="minorHAnsi"/>
+          <w:b/>
+          <w:bCs/>
+          <w:sz w:val="20"/>
+          <w:szCs w:val="20"/>
+        </w:rPr>
+        <w:t>to nifti</w:t>
       </w:r>
     </w:p>
     <w:p>
@@ -1397,6 +1420,7 @@
           <w:sz w:val="20"/>
           <w:szCs w:val="20"/>
         </w:rPr>
+        <w:lastRenderedPageBreak/>
         <w:t>It is a Matlab plugin, so you will call it through Matlab by simply using the following command:</w:t>
       </w:r>
     </w:p>
@@ -1459,7 +1483,6 @@
           <w:sz w:val="20"/>
           <w:szCs w:val="20"/>
         </w:rPr>
-        <w:lastRenderedPageBreak/>
         <w:t xml:space="preserve">dcm2niix is a tool that comes packaged with MRIcroGL. While it is not the only way to convert dicoms to niftis, it is an effective, simple, and </w:t>
       </w:r>
       <w:r>
@@ -1790,7 +1813,7 @@
                     <pic:cNvPicPr/>
                   </pic:nvPicPr>
                   <pic:blipFill>
-                    <a:blip r:embed="rId18"/>
+                    <a:blip r:embed="rId21"/>
                     <a:stretch>
                       <a:fillRect/>
                     </a:stretch>
@@ -2287,6 +2310,7 @@
           <w:sz w:val="20"/>
           <w:szCs w:val="20"/>
         </w:rPr>
+        <w:lastRenderedPageBreak/>
         <w:t xml:space="preserve">Preprocessing </w:t>
       </w:r>
       <w:r>
@@ -2403,7 +2427,6 @@
           <w:sz w:val="20"/>
           <w:szCs w:val="20"/>
         </w:rPr>
-        <w:lastRenderedPageBreak/>
         <w:t xml:space="preserve">EPI Distortion correction </w:t>
       </w:r>
       <w:r>
@@ -2651,7 +2674,7 @@
                     <pic:cNvPicPr/>
                   </pic:nvPicPr>
                   <pic:blipFill>
-                    <a:blip r:embed="rId19"/>
+                    <a:blip r:embed="rId22"/>
                     <a:stretch>
                       <a:fillRect/>
                     </a:stretch>
@@ -2693,7 +2716,7 @@
         </w:rPr>
         <w:t xml:space="preserve">Source: </w:t>
       </w:r>
-      <w:hyperlink r:id="rId20" w:history="1">
+      <w:hyperlink r:id="rId23" w:history="1">
         <w:r>
           <w:rPr>
             <w:rStyle w:val="Hyperlink"/>
@@ -2726,7 +2749,7 @@
           <w:szCs w:val="20"/>
         </w:rPr>
       </w:pPr>
-      <w:hyperlink r:id="rId21" w:history="1">
+      <w:hyperlink r:id="rId24" w:history="1">
         <w:r>
           <w:rPr>
             <w:rStyle w:val="Hyperlink"/>
@@ -3063,6 +3086,7 @@
           <w:sz w:val="20"/>
           <w:szCs w:val="20"/>
         </w:rPr>
+        <w:lastRenderedPageBreak/>
         <w:t>Normalization</w:t>
       </w:r>
       <w:r>
@@ -3172,7 +3196,7 @@
 </file>
 
 <file path=word/numbering.xml><?xml version="1.0" encoding="utf-8"?>
-<w:numbering xmlns:wpc="http://schemas.microsoft.com/office/word/2010/wordprocessingCanvas" xmlns:cx="http://schemas.microsoft.com/office/drawing/2014/chartex" xmlns:cx1="http://schemas.microsoft.com/office/drawing/2015/9/8/chartex" xmlns:cx2="http://schemas.microsoft.com/office/drawing/2015/10/21/chartex" xmlns:cx3="http://schemas.microsoft.com/office/drawing/2016/5/9/chartex" xmlns:cx4="http://schemas.microsoft.com/office/drawing/2016/5/10/chartex" xmlns:cx5="http://schemas.microsoft.com/office/drawing/2016/5/11/chartex" xmlns:cx6="http://schemas.microsoft.com/office/drawing/2016/5/12/chartex" xmlns:cx7="http://schemas.microsoft.com/office/drawing/2016/5/13/chartex" xmlns:cx8="http://schemas.microsoft.com/office/drawing/2016/5/14/chartex" xmlns:mc="http://schemas.openxmlformats.org/markup-compatibility/2006" xmlns:aink="http://schemas.microsoft.com/office/drawing/2016/ink" xmlns:am3d="http://schemas.microsoft.com/office/drawing/2017/model3d" xmlns:o="urn:schemas-microsoft-com:office:office" xmlns:r="http://schemas.openxmlformats.org/officeDocument/2006/relationships" xmlns:m="http://schemas.openxmlformats.org/officeDocument/2006/math" xmlns:v="urn:schemas-microsoft-com:vml" xmlns:wp14="http://schemas.microsoft.com/office/word/2010/wordprocessingDrawing" xmlns:wp="http://schemas.openxmlformats.org/drawingml/2006/wordprocessingDrawing" xmlns:w10="urn:schemas-microsoft-com:office:word" xmlns:w="http://schemas.openxmlformats.org/wordprocessingml/2006/main" xmlns:w14="http://schemas.microsoft.com/office/word/2010/wordml" xmlns:w15="http://schemas.microsoft.com/office/word/2012/wordml" xmlns:w16cex="http://schemas.microsoft.com/office/word/2018/wordml/cex" xmlns:w16cid="http://schemas.microsoft.com/office/word/2016/wordml/cid" xmlns:w16="http://schemas.microsoft.com/office/word/2018/wordml" xmlns:w16se="http://schemas.microsoft.com/office/word/2015/wordml/symex" xmlns:wpg="http://schemas.microsoft.com/office/word/2010/wordprocessingGroup" xmlns:wpi="http://schemas.microsoft.com/office/word/2010/wordprocessingInk" xmlns:wne="http://schemas.microsoft.com/office/word/2006/wordml" xmlns:wps="http://schemas.microsoft.com/office/word/2010/wordprocessingShape" mc:Ignorable="w14 w15 w16se w16cid w16 w16cex wp14">
+<w:numbering xmlns:wpc="http://schemas.microsoft.com/office/word/2010/wordprocessingCanvas" xmlns:cx="http://schemas.microsoft.com/office/drawing/2014/chartex" xmlns:cx1="http://schemas.microsoft.com/office/drawing/2015/9/8/chartex" xmlns:cx2="http://schemas.microsoft.com/office/drawing/2015/10/21/chartex" xmlns:cx3="http://schemas.microsoft.com/office/drawing/2016/5/9/chartex" xmlns:cx4="http://schemas.microsoft.com/office/drawing/2016/5/10/chartex" xmlns:cx5="http://schemas.microsoft.com/office/drawing/2016/5/11/chartex" xmlns:cx6="http://schemas.microsoft.com/office/drawing/2016/5/12/chartex" xmlns:cx7="http://schemas.microsoft.com/office/drawing/2016/5/13/chartex" xmlns:cx8="http://schemas.microsoft.com/office/drawing/2016/5/14/chartex" xmlns:mc="http://schemas.openxmlformats.org/markup-compatibility/2006" xmlns:aink="http://schemas.microsoft.com/office/drawing/2016/ink" xmlns:am3d="http://schemas.microsoft.com/office/drawing/2017/model3d" xmlns:o="urn:schemas-microsoft-com:office:office" xmlns:oel="http://schemas.microsoft.com/office/2019/extlst" xmlns:r="http://schemas.openxmlformats.org/officeDocument/2006/relationships" xmlns:m="http://schemas.openxmlformats.org/officeDocument/2006/math" xmlns:v="urn:schemas-microsoft-com:vml" xmlns:wp14="http://schemas.microsoft.com/office/word/2010/wordprocessingDrawing" xmlns:wp="http://schemas.openxmlformats.org/drawingml/2006/wordprocessingDrawing" xmlns:w10="urn:schemas-microsoft-com:office:word" xmlns:w="http://schemas.openxmlformats.org/wordprocessingml/2006/main" xmlns:w14="http://schemas.microsoft.com/office/word/2010/wordml" xmlns:w15="http://schemas.microsoft.com/office/word/2012/wordml" xmlns:w16cex="http://schemas.microsoft.com/office/word/2018/wordml/cex" xmlns:w16cid="http://schemas.microsoft.com/office/word/2016/wordml/cid" xmlns:w16="http://schemas.microsoft.com/office/word/2018/wordml" xmlns:w16sdtdh="http://schemas.microsoft.com/office/word/2020/wordml/sdtdatahash" xmlns:w16se="http://schemas.microsoft.com/office/word/2015/wordml/symex" xmlns:wpg="http://schemas.microsoft.com/office/word/2010/wordprocessingGroup" xmlns:wpi="http://schemas.microsoft.com/office/word/2010/wordprocessingInk" xmlns:wne="http://schemas.microsoft.com/office/word/2006/wordml" xmlns:wps="http://schemas.microsoft.com/office/word/2010/wordprocessingShape" mc:Ignorable="w14 w15 w16se w16cid w16 w16cex w16sdtdh wp14">
   <w:abstractNum w:abstractNumId="0" w15:restartNumberingAfterBreak="0">
     <w:nsid w:val="43460AE6"/>
     <w:multiLevelType w:val="hybridMultilevel"/>
@@ -3772,29 +3796,29 @@
       </w:pPr>
     </w:lvl>
   </w:abstractNum>
-  <w:num w:numId="1">
+  <w:num w:numId="1" w16cid:durableId="1567106170">
     <w:abstractNumId w:val="3"/>
   </w:num>
-  <w:num w:numId="2">
+  <w:num w:numId="2" w16cid:durableId="98916210">
     <w:abstractNumId w:val="2"/>
   </w:num>
-  <w:num w:numId="3">
+  <w:num w:numId="3" w16cid:durableId="83958102">
     <w:abstractNumId w:val="5"/>
   </w:num>
-  <w:num w:numId="4">
+  <w:num w:numId="4" w16cid:durableId="1270240676">
     <w:abstractNumId w:val="4"/>
   </w:num>
-  <w:num w:numId="5">
+  <w:num w:numId="5" w16cid:durableId="1876196073">
     <w:abstractNumId w:val="1"/>
   </w:num>
-  <w:num w:numId="6">
+  <w:num w:numId="6" w16cid:durableId="2112895058">
     <w:abstractNumId w:val="0"/>
   </w:num>
 </w:numbering>
 </file>
 
 <file path=word/styles.xml><?xml version="1.0" encoding="utf-8"?>
-<w:styles xmlns:mc="http://schemas.openxmlformats.org/markup-compatibility/2006" xmlns:r="http://schemas.openxmlformats.org/officeDocument/2006/relationships" xmlns:w="http://schemas.openxmlformats.org/wordprocessingml/2006/main" xmlns:w14="http://schemas.microsoft.com/office/word/2010/wordml" xmlns:w15="http://schemas.microsoft.com/office/word/2012/wordml" xmlns:w16cex="http://schemas.microsoft.com/office/word/2018/wordml/cex" xmlns:w16cid="http://schemas.microsoft.com/office/word/2016/wordml/cid" xmlns:w16="http://schemas.microsoft.com/office/word/2018/wordml" xmlns:w16se="http://schemas.microsoft.com/office/word/2015/wordml/symex" mc:Ignorable="w14 w15 w16se w16cid w16 w16cex">
+<w:styles xmlns:mc="http://schemas.openxmlformats.org/markup-compatibility/2006" xmlns:r="http://schemas.openxmlformats.org/officeDocument/2006/relationships" xmlns:w="http://schemas.openxmlformats.org/wordprocessingml/2006/main" xmlns:w14="http://schemas.microsoft.com/office/word/2010/wordml" xmlns:w15="http://schemas.microsoft.com/office/word/2012/wordml" xmlns:w16cex="http://schemas.microsoft.com/office/word/2018/wordml/cex" xmlns:w16cid="http://schemas.microsoft.com/office/word/2016/wordml/cid" xmlns:w16="http://schemas.microsoft.com/office/word/2018/wordml" xmlns:w16sdtdh="http://schemas.microsoft.com/office/word/2020/wordml/sdtdatahash" xmlns:w16se="http://schemas.microsoft.com/office/word/2015/wordml/symex" mc:Ignorable="w14 w15 w16se w16cid w16 w16cex w16sdtdh">
   <w:docDefaults>
     <w:rPrDefault>
       <w:rPr>

--- a/01_Basics/01_Image_Analysis_101.docx
+++ b/01_Basics/01_Image_Analysis_101.docx
@@ -1,6 +1,6 @@
 
 <file path=word/document.xml><?xml version="1.0" encoding="utf-8"?>
-<w:document xmlns:wpc="http://schemas.microsoft.com/office/word/2010/wordprocessingCanvas" xmlns:cx="http://schemas.microsoft.com/office/drawing/2014/chartex" xmlns:cx1="http://schemas.microsoft.com/office/drawing/2015/9/8/chartex" xmlns:cx2="http://schemas.microsoft.com/office/drawing/2015/10/21/chartex" xmlns:cx3="http://schemas.microsoft.com/office/drawing/2016/5/9/chartex" xmlns:cx4="http://schemas.microsoft.com/office/drawing/2016/5/10/chartex" xmlns:cx5="http://schemas.microsoft.com/office/drawing/2016/5/11/chartex" xmlns:cx6="http://schemas.microsoft.com/office/drawing/2016/5/12/chartex" xmlns:cx7="http://schemas.microsoft.com/office/drawing/2016/5/13/chartex" xmlns:cx8="http://schemas.microsoft.com/office/drawing/2016/5/14/chartex" xmlns:mc="http://schemas.openxmlformats.org/markup-compatibility/2006" xmlns:aink="http://schemas.microsoft.com/office/drawing/2016/ink" xmlns:am3d="http://schemas.microsoft.com/office/drawing/2017/model3d" xmlns:o="urn:schemas-microsoft-com:office:office" xmlns:oel="http://schemas.microsoft.com/office/2019/extlst" xmlns:r="http://schemas.openxmlformats.org/officeDocument/2006/relationships" xmlns:m="http://schemas.openxmlformats.org/officeDocument/2006/math" xmlns:v="urn:schemas-microsoft-com:vml" xmlns:wp14="http://schemas.microsoft.com/office/word/2010/wordprocessingDrawing" xmlns:wp="http://schemas.openxmlformats.org/drawingml/2006/wordprocessingDrawing" xmlns:w10="urn:schemas-microsoft-com:office:word" xmlns:w="http://schemas.openxmlformats.org/wordprocessingml/2006/main" xmlns:w14="http://schemas.microsoft.com/office/word/2010/wordml" xmlns:w15="http://schemas.microsoft.com/office/word/2012/wordml" xmlns:w16cex="http://schemas.microsoft.com/office/word/2018/wordml/cex" xmlns:w16cid="http://schemas.microsoft.com/office/word/2016/wordml/cid" xmlns:w16="http://schemas.microsoft.com/office/word/2018/wordml" xmlns:w16sdtdh="http://schemas.microsoft.com/office/word/2020/wordml/sdtdatahash" xmlns:w16se="http://schemas.microsoft.com/office/word/2015/wordml/symex" xmlns:wpg="http://schemas.microsoft.com/office/word/2010/wordprocessingGroup" xmlns:wpi="http://schemas.microsoft.com/office/word/2010/wordprocessingInk" xmlns:wne="http://schemas.microsoft.com/office/word/2006/wordml" xmlns:wps="http://schemas.microsoft.com/office/word/2010/wordprocessingShape" mc:Ignorable="w14 w15 w16se w16cid w16 w16cex w16sdtdh wp14">
+<w:document xmlns:wpc="http://schemas.microsoft.com/office/word/2010/wordprocessingCanvas" xmlns:cx="http://schemas.microsoft.com/office/drawing/2014/chartex" xmlns:cx1="http://schemas.microsoft.com/office/drawing/2015/9/8/chartex" xmlns:mc="http://schemas.openxmlformats.org/markup-compatibility/2006" xmlns:o="urn:schemas-microsoft-com:office:office" xmlns:r="http://schemas.openxmlformats.org/officeDocument/2006/relationships" xmlns:m="http://schemas.openxmlformats.org/officeDocument/2006/math" xmlns:v="urn:schemas-microsoft-com:vml" xmlns:wp14="http://schemas.microsoft.com/office/word/2010/wordprocessingDrawing" xmlns:wp="http://schemas.openxmlformats.org/drawingml/2006/wordprocessingDrawing" xmlns:w10="urn:schemas-microsoft-com:office:word" xmlns:w="http://schemas.openxmlformats.org/wordprocessingml/2006/main" xmlns:w14="http://schemas.microsoft.com/office/word/2010/wordml" xmlns:w15="http://schemas.microsoft.com/office/word/2012/wordml" xmlns:w16se="http://schemas.microsoft.com/office/word/2015/wordml/symex" xmlns:wpg="http://schemas.microsoft.com/office/word/2010/wordprocessingGroup" xmlns:wpi="http://schemas.microsoft.com/office/word/2010/wordprocessingInk" xmlns:wne="http://schemas.microsoft.com/office/word/2006/wordml" xmlns:wps="http://schemas.microsoft.com/office/word/2010/wordprocessingShape" mc:Ignorable="w14 w15 w16se wp14">
   <w:body>
     <w:p>
       <w:pPr>
@@ -436,23 +436,7 @@
           <w:sz w:val="20"/>
           <w:szCs w:val="20"/>
         </w:rPr>
-        <w:t xml:space="preserve"> (</w:t>
-      </w:r>
-      <w:r>
-        <w:rPr>
-          <w:rFonts w:cstheme="minorHAnsi"/>
-          <w:sz w:val="20"/>
-          <w:szCs w:val="20"/>
-        </w:rPr>
-        <w:t>Windows</w:t>
-      </w:r>
-      <w:r>
-        <w:rPr>
-          <w:rFonts w:cstheme="minorHAnsi"/>
-          <w:sz w:val="20"/>
-          <w:szCs w:val="20"/>
-        </w:rPr>
-        <w:t xml:space="preserve"> only)</w:t>
+        <w:t xml:space="preserve"> (Windows only)</w:t>
       </w:r>
     </w:p>
     <w:p>
@@ -1734,25 +1718,7 @@
           <w:sz w:val="20"/>
           <w:szCs w:val="20"/>
         </w:rPr>
-        <w:t xml:space="preserve">esigner requires a </w:t>
-      </w:r>
-      <w:proofErr w:type="gramStart"/>
-      <w:r>
-        <w:rPr>
-          <w:rFonts w:cstheme="minorHAnsi"/>
-          <w:sz w:val="20"/>
-          <w:szCs w:val="20"/>
-        </w:rPr>
-        <w:t>corresponding .json</w:t>
-      </w:r>
-      <w:proofErr w:type="gramEnd"/>
-      <w:r>
-        <w:rPr>
-          <w:rFonts w:cstheme="minorHAnsi"/>
-          <w:sz w:val="20"/>
-          <w:szCs w:val="20"/>
-        </w:rPr>
-        <w:t>, .bvec, and .bval file for each .nii file you give it. These are generally created by dcm2niix.</w:t>
+        <w:t>esigner requires a corresponding .json, .bvec, and .bval file for each .nii file you give it. These are generally created by dcm2niix.</w:t>
       </w:r>
     </w:p>
     <w:p>
@@ -2168,43 +2134,18 @@
         <w:rPr>
           <w:rFonts w:cstheme="minorHAnsi"/>
           <w:b/>
-          <w:bCs/>
-          <w:sz w:val="20"/>
-          <w:szCs w:val="20"/>
-        </w:rPr>
-        <w:t>Sequence</w:t>
-      </w:r>
-      <w:r>
-        <w:rPr>
-          <w:rFonts w:cstheme="minorHAnsi"/>
-          <w:sz w:val="20"/>
-          <w:szCs w:val="20"/>
-        </w:rPr>
-        <w:t xml:space="preserve"> – </w:t>
-      </w:r>
-      <w:r>
-        <w:rPr>
-          <w:rFonts w:cstheme="minorHAnsi"/>
-          <w:sz w:val="20"/>
-          <w:szCs w:val="20"/>
-        </w:rPr>
-        <w:t>T</w:t>
-      </w:r>
-      <w:r>
-        <w:rPr>
-          <w:rFonts w:cstheme="minorHAnsi"/>
-          <w:sz w:val="20"/>
-          <w:szCs w:val="20"/>
-        </w:rPr>
-        <w:t>he specific type of scan that was performed when the patient/participant was in the MRI scanner</w:t>
-      </w:r>
-      <w:r>
-        <w:rPr>
-          <w:rFonts w:cstheme="minorHAnsi"/>
-          <w:sz w:val="20"/>
-          <w:szCs w:val="20"/>
-        </w:rPr>
-        <w:t xml:space="preserve">; </w:t>
+          <w:sz w:val="20"/>
+          <w:szCs w:val="20"/>
+        </w:rPr>
+        <w:t>B-value</w:t>
+      </w:r>
+      <w:r>
+        <w:rPr>
+          <w:rFonts w:cstheme="minorHAnsi"/>
+          <w:sz w:val="20"/>
+          <w:szCs w:val="20"/>
+        </w:rPr>
+        <w:t xml:space="preserve"> – Indicative of the timing/strength of gradients in diffusion MRI scans; higher b-values capture more information about diffusion at the cost of a higher signal-to-noise ratio; two b-</w:t>
       </w:r>
       <w:proofErr w:type="spellStart"/>
       <w:r>
@@ -2213,7 +2154,7 @@
           <w:sz w:val="20"/>
           <w:szCs w:val="20"/>
         </w:rPr>
-        <w:t>eg.</w:t>
+        <w:t>vals</w:t>
       </w:r>
       <w:proofErr w:type="spellEnd"/>
       <w:r>
@@ -2222,7 +2163,7 @@
           <w:sz w:val="20"/>
           <w:szCs w:val="20"/>
         </w:rPr>
-        <w:t xml:space="preserve"> DKI, fMRI, T1/MPRAGE, etc.</w:t>
+        <w:t xml:space="preserve"> (b1000 and b2000) are required for DKI</w:t>
       </w:r>
     </w:p>
     <w:p>
@@ -2274,19 +2215,107 @@
         <w:rPr>
           <w:rFonts w:cstheme="minorHAnsi"/>
           <w:b/>
-          <w:bCs/>
-          <w:sz w:val="20"/>
-          <w:szCs w:val="20"/>
-        </w:rPr>
-        <w:t xml:space="preserve">nifti </w:t>
-      </w:r>
-      <w:r>
-        <w:rPr>
-          <w:rFonts w:cstheme="minorHAnsi"/>
-          <w:sz w:val="20"/>
-          <w:szCs w:val="20"/>
-        </w:rPr>
-        <w:t>– an MRI data format that compiles all dicoms in a sequence into a viewable 3D image</w:t>
+          <w:sz w:val="20"/>
+          <w:szCs w:val="20"/>
+        </w:rPr>
+        <w:t>Diffusion metrics</w:t>
+      </w:r>
+      <w:r>
+        <w:rPr>
+          <w:rFonts w:cstheme="minorHAnsi"/>
+          <w:sz w:val="20"/>
+          <w:szCs w:val="20"/>
+        </w:rPr>
+        <w:t xml:space="preserve"> – </w:t>
+      </w:r>
+    </w:p>
+    <w:p>
+      <w:pPr>
+        <w:pStyle w:val="ListParagraph"/>
+        <w:numPr>
+          <w:ilvl w:val="1"/>
+          <w:numId w:val="5"/>
+        </w:numPr>
+        <w:rPr>
+          <w:rFonts w:cstheme="minorHAnsi"/>
+          <w:sz w:val="20"/>
+          <w:szCs w:val="20"/>
+        </w:rPr>
+      </w:pPr>
+      <w:r>
+        <w:rPr>
+          <w:rFonts w:cstheme="minorHAnsi"/>
+          <w:sz w:val="20"/>
+          <w:szCs w:val="20"/>
+        </w:rPr>
+        <w:lastRenderedPageBreak/>
+        <w:t>FA – fractional anisotropy; describes the degree to which diffusion within a voxel is isotropic (free diffusion in all directions) or anisotropic (highly aligned structures driving diffusion in a specific direction); 0 = completely isotropic, 1 = complete anisotropic</w:t>
+      </w:r>
+    </w:p>
+    <w:p>
+      <w:pPr>
+        <w:pStyle w:val="ListParagraph"/>
+        <w:numPr>
+          <w:ilvl w:val="1"/>
+          <w:numId w:val="5"/>
+        </w:numPr>
+        <w:rPr>
+          <w:rFonts w:cstheme="minorHAnsi"/>
+          <w:sz w:val="20"/>
+          <w:szCs w:val="20"/>
+        </w:rPr>
+      </w:pPr>
+      <w:r>
+        <w:rPr>
+          <w:rFonts w:cstheme="minorHAnsi"/>
+          <w:sz w:val="20"/>
+          <w:szCs w:val="20"/>
+        </w:rPr>
+        <w:t>MD – mean diffusivity; describes the magnitude of diffusion</w:t>
+      </w:r>
+    </w:p>
+    <w:p>
+      <w:pPr>
+        <w:pStyle w:val="ListParagraph"/>
+        <w:numPr>
+          <w:ilvl w:val="1"/>
+          <w:numId w:val="5"/>
+        </w:numPr>
+        <w:rPr>
+          <w:rFonts w:cstheme="minorHAnsi"/>
+          <w:sz w:val="20"/>
+          <w:szCs w:val="20"/>
+        </w:rPr>
+      </w:pPr>
+      <w:r>
+        <w:rPr>
+          <w:rFonts w:cstheme="minorHAnsi"/>
+          <w:sz w:val="20"/>
+          <w:szCs w:val="20"/>
+        </w:rPr>
+        <w:t>RD – radial diffusivity; describes the magnitude of diffusion perpendicular to a fiber tract</w:t>
+      </w:r>
+    </w:p>
+    <w:p>
+      <w:pPr>
+        <w:pStyle w:val="ListParagraph"/>
+        <w:numPr>
+          <w:ilvl w:val="1"/>
+          <w:numId w:val="5"/>
+        </w:numPr>
+        <w:rPr>
+          <w:rFonts w:cstheme="minorHAnsi"/>
+          <w:sz w:val="20"/>
+          <w:szCs w:val="20"/>
+        </w:rPr>
+      </w:pPr>
+      <w:r>
+        <w:rPr>
+          <w:rFonts w:cstheme="minorHAnsi"/>
+          <w:sz w:val="20"/>
+          <w:szCs w:val="20"/>
+        </w:rPr>
+        <w:t>AD – axial diffusivity; describes the magnitude of diffusion parallel to a fiber tract</w:t>
       </w:r>
     </w:p>
     <w:p>
@@ -2302,6 +2331,142 @@
           <w:szCs w:val="20"/>
         </w:rPr>
       </w:pPr>
+      <w:proofErr w:type="spellStart"/>
+      <w:r>
+        <w:rPr>
+          <w:rFonts w:cstheme="minorHAnsi"/>
+          <w:b/>
+          <w:sz w:val="20"/>
+          <w:szCs w:val="20"/>
+        </w:rPr>
+        <w:t>Hyperintensity</w:t>
+      </w:r>
+      <w:proofErr w:type="spellEnd"/>
+      <w:r>
+        <w:rPr>
+          <w:rFonts w:cstheme="minorHAnsi"/>
+          <w:b/>
+          <w:sz w:val="20"/>
+          <w:szCs w:val="20"/>
+        </w:rPr>
+        <w:t>/</w:t>
+      </w:r>
+      <w:proofErr w:type="spellStart"/>
+      <w:r>
+        <w:rPr>
+          <w:rFonts w:cstheme="minorHAnsi"/>
+          <w:b/>
+          <w:sz w:val="20"/>
+          <w:szCs w:val="20"/>
+        </w:rPr>
+        <w:t>hypointensity</w:t>
+      </w:r>
+      <w:proofErr w:type="spellEnd"/>
+      <w:r>
+        <w:rPr>
+          <w:rFonts w:cstheme="minorHAnsi"/>
+          <w:sz w:val="20"/>
+          <w:szCs w:val="20"/>
+        </w:rPr>
+        <w:t xml:space="preserve"> – a cluster of voxels at a markedly higher/lower intensity (appearing brighter) than those around it</w:t>
+      </w:r>
+      <w:bookmarkStart w:id="0" w:name="_GoBack"/>
+      <w:bookmarkEnd w:id="0"/>
+    </w:p>
+    <w:p>
+      <w:pPr>
+        <w:pStyle w:val="ListParagraph"/>
+        <w:numPr>
+          <w:ilvl w:val="0"/>
+          <w:numId w:val="5"/>
+        </w:numPr>
+        <w:rPr>
+          <w:rFonts w:cstheme="minorHAnsi"/>
+          <w:sz w:val="20"/>
+          <w:szCs w:val="20"/>
+        </w:rPr>
+      </w:pPr>
+      <w:r>
+        <w:rPr>
+          <w:rFonts w:cstheme="minorHAnsi"/>
+          <w:b/>
+          <w:sz w:val="20"/>
+          <w:szCs w:val="20"/>
+        </w:rPr>
+        <w:t>Intensity</w:t>
+      </w:r>
+      <w:r>
+        <w:rPr>
+          <w:rFonts w:cstheme="minorHAnsi"/>
+          <w:sz w:val="20"/>
+          <w:szCs w:val="20"/>
+        </w:rPr>
+        <w:t xml:space="preserve"> – the measure of tissues </w:t>
+      </w:r>
+      <w:r>
+        <w:rPr>
+          <w:rFonts w:cstheme="minorHAnsi"/>
+          <w:sz w:val="20"/>
+          <w:szCs w:val="20"/>
+        </w:rPr>
+        <w:t>as reflected in the brightness or darkness of each voxel</w:t>
+      </w:r>
+    </w:p>
+    <w:p>
+      <w:pPr>
+        <w:pStyle w:val="ListParagraph"/>
+        <w:numPr>
+          <w:ilvl w:val="0"/>
+          <w:numId w:val="5"/>
+        </w:numPr>
+        <w:rPr>
+          <w:rFonts w:cstheme="minorHAnsi"/>
+          <w:sz w:val="20"/>
+          <w:szCs w:val="20"/>
+        </w:rPr>
+      </w:pPr>
+      <w:r>
+        <w:rPr>
+          <w:rFonts w:cstheme="minorHAnsi"/>
+          <w:b/>
+          <w:sz w:val="20"/>
+          <w:szCs w:val="20"/>
+        </w:rPr>
+        <w:t>Kurtosis metrics</w:t>
+      </w:r>
+      <w:r>
+        <w:rPr>
+          <w:rFonts w:cstheme="minorHAnsi"/>
+          <w:sz w:val="20"/>
+          <w:szCs w:val="20"/>
+        </w:rPr>
+        <w:t xml:space="preserve"> – MK (mean kurtosis), AK (axial kurtosis), RK (radial kurtosis); describe non-</w:t>
+      </w:r>
+      <w:proofErr w:type="spellStart"/>
+      <w:r>
+        <w:rPr>
+          <w:rFonts w:cstheme="minorHAnsi"/>
+          <w:sz w:val="20"/>
+          <w:szCs w:val="20"/>
+        </w:rPr>
+        <w:t>Gaussianity</w:t>
+      </w:r>
+      <w:proofErr w:type="spellEnd"/>
+    </w:p>
+    <w:p>
+      <w:pPr>
+        <w:pStyle w:val="ListParagraph"/>
+        <w:numPr>
+          <w:ilvl w:val="0"/>
+          <w:numId w:val="5"/>
+        </w:numPr>
+        <w:rPr>
+          <w:rFonts w:cstheme="minorHAnsi"/>
+          <w:sz w:val="20"/>
+          <w:szCs w:val="20"/>
+        </w:rPr>
+      </w:pPr>
+      <w:proofErr w:type="spellStart"/>
       <w:r>
         <w:rPr>
           <w:rFonts w:cstheme="minorHAnsi"/>
@@ -2310,16 +2475,48 @@
           <w:sz w:val="20"/>
           <w:szCs w:val="20"/>
         </w:rPr>
-        <w:lastRenderedPageBreak/>
-        <w:t xml:space="preserve">Preprocessing </w:t>
-      </w:r>
-      <w:r>
-        <w:rPr>
-          <w:rFonts w:cstheme="minorHAnsi"/>
-          <w:sz w:val="20"/>
-          <w:szCs w:val="20"/>
-        </w:rPr>
-        <w:t>– the process of removing image artifacts and performing necessary corrections to raw MRI data; types of corrections performed during preprocessing</w:t>
+        <w:t>nifti</w:t>
+      </w:r>
+      <w:proofErr w:type="spellEnd"/>
+      <w:r>
+        <w:rPr>
+          <w:rFonts w:cstheme="minorHAnsi"/>
+          <w:b/>
+          <w:bCs/>
+          <w:sz w:val="20"/>
+          <w:szCs w:val="20"/>
+        </w:rPr>
+        <w:t xml:space="preserve"> </w:t>
+      </w:r>
+      <w:r>
+        <w:rPr>
+          <w:rFonts w:cstheme="minorHAnsi"/>
+          <w:sz w:val="20"/>
+          <w:szCs w:val="20"/>
+        </w:rPr>
+        <w:t>– an MRI data format that compiles all dicoms in a sequence into a viewable 3D image</w:t>
+      </w:r>
+    </w:p>
+    <w:p>
+      <w:pPr>
+        <w:pStyle w:val="ListParagraph"/>
+        <w:numPr>
+          <w:ilvl w:val="0"/>
+          <w:numId w:val="5"/>
+        </w:numPr>
+        <w:rPr>
+          <w:rFonts w:cstheme="minorHAnsi"/>
+          <w:sz w:val="20"/>
+          <w:szCs w:val="20"/>
+        </w:rPr>
+      </w:pPr>
+      <w:r>
+        <w:rPr>
+          <w:rFonts w:cstheme="minorHAnsi"/>
+          <w:sz w:val="20"/>
+          <w:szCs w:val="20"/>
+        </w:rPr>
+        <w:t>Normalization – The process of warping an image or many images into a common space.</w:t>
       </w:r>
     </w:p>
     <w:p>
@@ -2338,28 +2535,42 @@
       <w:r>
         <w:rPr>
           <w:rFonts w:cstheme="minorHAnsi"/>
+          <w:sz w:val="20"/>
+          <w:szCs w:val="20"/>
+        </w:rPr>
+        <w:t>This may involve warping all images into an average space or, more often, warping all images into a standard space (such as MNI space)</w:t>
+      </w:r>
+    </w:p>
+    <w:p>
+      <w:pPr>
+        <w:pStyle w:val="ListParagraph"/>
+        <w:numPr>
+          <w:ilvl w:val="0"/>
+          <w:numId w:val="5"/>
+        </w:numPr>
+        <w:rPr>
+          <w:rFonts w:cstheme="minorHAnsi"/>
+          <w:sz w:val="20"/>
+          <w:szCs w:val="20"/>
+        </w:rPr>
+      </w:pPr>
+      <w:r>
+        <w:rPr>
+          <w:rFonts w:cstheme="minorHAnsi"/>
           <w:b/>
           <w:bCs/>
           <w:sz w:val="20"/>
           <w:szCs w:val="20"/>
         </w:rPr>
-        <w:t xml:space="preserve">Denoising </w:t>
-      </w:r>
-      <w:r>
-        <w:rPr>
-          <w:rFonts w:cstheme="minorHAnsi"/>
-          <w:sz w:val="20"/>
-          <w:szCs w:val="20"/>
-        </w:rPr>
-        <w:t>–</w:t>
-      </w:r>
-      <w:r>
-        <w:rPr>
-          <w:rFonts w:cstheme="minorHAnsi"/>
-          <w:sz w:val="20"/>
-          <w:szCs w:val="20"/>
-        </w:rPr>
-        <w:t xml:space="preserve"> </w:t>
+        <w:t xml:space="preserve">Preprocessing </w:t>
+      </w:r>
+      <w:r>
+        <w:rPr>
+          <w:rFonts w:cstheme="minorHAnsi"/>
+          <w:sz w:val="20"/>
+          <w:szCs w:val="20"/>
+        </w:rPr>
+        <w:t>– the process of removing image artifacts and performing necessary corrections to raw MRI data; types of corrections performed during preprocessing</w:t>
       </w:r>
     </w:p>
     <w:p>
@@ -2375,7 +2586,6 @@
           <w:szCs w:val="20"/>
         </w:rPr>
       </w:pPr>
-      <w:proofErr w:type="spellStart"/>
       <w:r>
         <w:rPr>
           <w:rFonts w:cstheme="minorHAnsi"/>
@@ -2384,26 +2594,23 @@
           <w:sz w:val="20"/>
           <w:szCs w:val="20"/>
         </w:rPr>
-        <w:t>Unringing</w:t>
-      </w:r>
-      <w:proofErr w:type="spellEnd"/>
-      <w:r>
-        <w:rPr>
-          <w:rFonts w:cstheme="minorHAnsi"/>
-          <w:b/>
-          <w:bCs/>
+        <w:t xml:space="preserve">Denoising </w:t>
+      </w:r>
+      <w:r>
+        <w:rPr>
+          <w:rFonts w:cstheme="minorHAnsi"/>
+          <w:sz w:val="20"/>
+          <w:szCs w:val="20"/>
+        </w:rPr>
+        <w:t>–</w:t>
+      </w:r>
+      <w:r>
+        <w:rPr>
+          <w:rFonts w:cstheme="minorHAnsi"/>
           <w:sz w:val="20"/>
           <w:szCs w:val="20"/>
         </w:rPr>
         <w:t xml:space="preserve"> </w:t>
-      </w:r>
-      <w:r>
-        <w:rPr>
-          <w:rFonts w:cstheme="minorHAnsi"/>
-          <w:sz w:val="20"/>
-          <w:szCs w:val="20"/>
-        </w:rPr>
-        <w:t xml:space="preserve">– </w:t>
       </w:r>
     </w:p>
     <w:p>
@@ -2419,6 +2626,7 @@
           <w:szCs w:val="20"/>
         </w:rPr>
       </w:pPr>
+      <w:proofErr w:type="spellStart"/>
       <w:r>
         <w:rPr>
           <w:rFonts w:cstheme="minorHAnsi"/>
@@ -2427,7 +2635,18 @@
           <w:sz w:val="20"/>
           <w:szCs w:val="20"/>
         </w:rPr>
-        <w:t xml:space="preserve">EPI Distortion correction </w:t>
+        <w:t>Unringing</w:t>
+      </w:r>
+      <w:proofErr w:type="spellEnd"/>
+      <w:r>
+        <w:rPr>
+          <w:rFonts w:cstheme="minorHAnsi"/>
+          <w:b/>
+          <w:bCs/>
+          <w:sz w:val="20"/>
+          <w:szCs w:val="20"/>
+        </w:rPr>
+        <w:t xml:space="preserve"> </w:t>
       </w:r>
       <w:r>
         <w:rPr>
@@ -2451,6 +2670,38 @@
           <w:szCs w:val="20"/>
         </w:rPr>
       </w:pPr>
+      <w:r>
+        <w:rPr>
+          <w:rFonts w:cstheme="minorHAnsi"/>
+          <w:b/>
+          <w:bCs/>
+          <w:sz w:val="20"/>
+          <w:szCs w:val="20"/>
+        </w:rPr>
+        <w:t xml:space="preserve">EPI Distortion correction </w:t>
+      </w:r>
+      <w:r>
+        <w:rPr>
+          <w:rFonts w:cstheme="minorHAnsi"/>
+          <w:sz w:val="20"/>
+          <w:szCs w:val="20"/>
+        </w:rPr>
+        <w:t xml:space="preserve">– </w:t>
+      </w:r>
+    </w:p>
+    <w:p>
+      <w:pPr>
+        <w:pStyle w:val="ListParagraph"/>
+        <w:numPr>
+          <w:ilvl w:val="1"/>
+          <w:numId w:val="5"/>
+        </w:numPr>
+        <w:rPr>
+          <w:rFonts w:cstheme="minorHAnsi"/>
+          <w:sz w:val="20"/>
+          <w:szCs w:val="20"/>
+        </w:rPr>
+      </w:pPr>
     </w:p>
     <w:p>
       <w:pPr>
@@ -2473,41 +2724,15 @@
           <w:sz w:val="20"/>
           <w:szCs w:val="20"/>
         </w:rPr>
-        <w:t>B-value</w:t>
-      </w:r>
-      <w:r>
-        <w:rPr>
-          <w:rFonts w:cstheme="minorHAnsi"/>
-          <w:sz w:val="20"/>
-          <w:szCs w:val="20"/>
-        </w:rPr>
-        <w:t xml:space="preserve"> – Indicative of the timing/strength of gradients in diffusion MRI scans; higher b-values capture more information about diffusion at the cost of a higher signal-to-noise ratio</w:t>
-      </w:r>
-      <w:r>
-        <w:rPr>
-          <w:rFonts w:cstheme="minorHAnsi"/>
-          <w:sz w:val="20"/>
-          <w:szCs w:val="20"/>
-        </w:rPr>
-        <w:t>; two b-</w:t>
-      </w:r>
-      <w:proofErr w:type="spellStart"/>
-      <w:r>
-        <w:rPr>
-          <w:rFonts w:cstheme="minorHAnsi"/>
-          <w:sz w:val="20"/>
-          <w:szCs w:val="20"/>
-        </w:rPr>
-        <w:t>vals</w:t>
-      </w:r>
-      <w:proofErr w:type="spellEnd"/>
-      <w:r>
-        <w:rPr>
-          <w:rFonts w:cstheme="minorHAnsi"/>
-          <w:sz w:val="20"/>
-          <w:szCs w:val="20"/>
-        </w:rPr>
-        <w:t xml:space="preserve"> (b1000 and b2000) are required for DKI</w:t>
+        <w:t>ROI</w:t>
+      </w:r>
+      <w:r>
+        <w:rPr>
+          <w:rFonts w:cstheme="minorHAnsi"/>
+          <w:sz w:val="20"/>
+          <w:szCs w:val="20"/>
+        </w:rPr>
+        <w:t xml:space="preserve"> – Region of interest; a specific part of the brain of interest to a specific analysis pipeline.</w:t>
       </w:r>
     </w:p>
     <w:p>
@@ -2531,7 +2756,7 @@
           <w:sz w:val="20"/>
           <w:szCs w:val="20"/>
         </w:rPr>
-        <w:t>Diffusion metrics</w:t>
+        <w:t>Registration</w:t>
       </w:r>
       <w:r>
         <w:rPr>
@@ -2540,6 +2765,143 @@
           <w:szCs w:val="20"/>
         </w:rPr>
         <w:t xml:space="preserve"> – </w:t>
+      </w:r>
+      <w:r>
+        <w:rPr>
+          <w:rFonts w:cstheme="minorHAnsi"/>
+          <w:sz w:val="20"/>
+          <w:szCs w:val="20"/>
+        </w:rPr>
+        <w:t>The</w:t>
+      </w:r>
+      <w:r>
+        <w:rPr>
+          <w:rFonts w:cstheme="minorHAnsi"/>
+          <w:sz w:val="20"/>
+          <w:szCs w:val="20"/>
+        </w:rPr>
+        <w:t xml:space="preserve"> process of </w:t>
+      </w:r>
+      <w:r>
+        <w:rPr>
+          <w:rFonts w:cstheme="minorHAnsi"/>
+          <w:sz w:val="20"/>
+          <w:szCs w:val="20"/>
+        </w:rPr>
+        <w:t xml:space="preserve">spatially </w:t>
+      </w:r>
+      <w:r>
+        <w:rPr>
+          <w:rFonts w:cstheme="minorHAnsi"/>
+          <w:sz w:val="20"/>
+          <w:szCs w:val="20"/>
+        </w:rPr>
+        <w:t>aligning 2+ images</w:t>
+      </w:r>
+    </w:p>
+    <w:p>
+      <w:pPr>
+        <w:pStyle w:val="ListParagraph"/>
+        <w:numPr>
+          <w:ilvl w:val="0"/>
+          <w:numId w:val="5"/>
+        </w:numPr>
+        <w:rPr>
+          <w:rFonts w:cstheme="minorHAnsi"/>
+          <w:sz w:val="20"/>
+          <w:szCs w:val="20"/>
+        </w:rPr>
+      </w:pPr>
+      <w:r>
+        <w:rPr>
+          <w:rFonts w:cstheme="minorHAnsi"/>
+          <w:b/>
+          <w:sz w:val="20"/>
+          <w:szCs w:val="20"/>
+        </w:rPr>
+        <w:t>Sequence</w:t>
+      </w:r>
+      <w:r>
+        <w:rPr>
+          <w:rFonts w:cstheme="minorHAnsi"/>
+          <w:sz w:val="20"/>
+          <w:szCs w:val="20"/>
+        </w:rPr>
+        <w:t xml:space="preserve"> – The specific type of scan that was performed when the patient/participant was in the MRI scanner; </w:t>
+      </w:r>
+      <w:proofErr w:type="spellStart"/>
+      <w:r>
+        <w:rPr>
+          <w:rFonts w:cstheme="minorHAnsi"/>
+          <w:sz w:val="20"/>
+          <w:szCs w:val="20"/>
+        </w:rPr>
+        <w:t>eg</w:t>
+      </w:r>
+      <w:proofErr w:type="spellEnd"/>
+      <w:r>
+        <w:rPr>
+          <w:rFonts w:cstheme="minorHAnsi"/>
+          <w:sz w:val="20"/>
+          <w:szCs w:val="20"/>
+        </w:rPr>
+        <w:t>. Diffusion weighted (DKI, DTI, FBI, etc), T1MPRAGE, T2 FLAIR, proton density (PD)</w:t>
+      </w:r>
+      <w:r>
+        <w:rPr>
+          <w:rFonts w:cstheme="minorHAnsi"/>
+          <w:sz w:val="20"/>
+          <w:szCs w:val="20"/>
+        </w:rPr>
+        <w:t>, MR spectroscopy (MRS)</w:t>
+      </w:r>
+      <w:r>
+        <w:rPr>
+          <w:rFonts w:cstheme="minorHAnsi"/>
+          <w:sz w:val="20"/>
+          <w:szCs w:val="20"/>
+        </w:rPr>
+        <w:t>, etc.</w:t>
+      </w:r>
+    </w:p>
+    <w:p>
+      <w:pPr>
+        <w:pStyle w:val="ListParagraph"/>
+        <w:numPr>
+          <w:ilvl w:val="0"/>
+          <w:numId w:val="5"/>
+        </w:numPr>
+        <w:rPr>
+          <w:rFonts w:cstheme="minorHAnsi"/>
+          <w:sz w:val="20"/>
+          <w:szCs w:val="20"/>
+        </w:rPr>
+      </w:pPr>
+      <w:r>
+        <w:rPr>
+          <w:rFonts w:cstheme="minorHAnsi"/>
+          <w:b/>
+          <w:bCs/>
+          <w:sz w:val="20"/>
+          <w:szCs w:val="20"/>
+        </w:rPr>
+        <w:t>Warping</w:t>
+      </w:r>
+      <w:r>
+        <w:rPr>
+          <w:rFonts w:cstheme="minorHAnsi"/>
+          <w:sz w:val="20"/>
+          <w:szCs w:val="20"/>
+        </w:rPr>
+        <w:t xml:space="preserve"> – The process of manipulating an image; this can be done directly or by applying a </w:t>
+      </w:r>
+      <w:r>
+        <w:rPr>
+          <w:rFonts w:cstheme="minorHAnsi"/>
+          <w:sz w:val="20"/>
+          <w:szCs w:val="20"/>
+        </w:rPr>
+        <w:t>transformation matrix derived from a previous warp</w:t>
       </w:r>
     </w:p>
     <w:p>
@@ -2561,15 +2923,23 @@
           <w:sz w:val="20"/>
           <w:szCs w:val="20"/>
         </w:rPr>
-        <w:t>FA – fractional anisotropy</w:t>
-      </w:r>
-      <w:r>
-        <w:rPr>
-          <w:rFonts w:cstheme="minorHAnsi"/>
-          <w:sz w:val="20"/>
-          <w:szCs w:val="20"/>
-        </w:rPr>
-        <w:t>; describes the degree to which diffusion within a voxel is isotropic (free diffusion in all directions) or anisotropic (highly aligned structures driving diffusion in a specific direction); 0 = completely isotropic, 1 = complete anisotropic</w:t>
+        <w:t>This term can sometimes be interchangeable with “registration” for the purposes of</w:t>
+      </w:r>
+      <w:r>
+        <w:rPr>
+          <w:rFonts w:cstheme="minorHAnsi"/>
+          <w:sz w:val="20"/>
+          <w:szCs w:val="20"/>
+        </w:rPr>
+        <w:t xml:space="preserve"> MR image manipulation</w:t>
+      </w:r>
+      <w:r>
+        <w:rPr>
+          <w:rFonts w:cstheme="minorHAnsi"/>
+          <w:sz w:val="20"/>
+          <w:szCs w:val="20"/>
+        </w:rPr>
+        <w:t>; the important distinction is that “warping” denotes any manipulation in the dimensions or shape of an image whereas “registration” denotes warping an image from its original space to the space of another image.</w:t>
       </w:r>
     </w:p>
     <w:p>
@@ -2591,461 +2961,6 @@
           <w:sz w:val="20"/>
           <w:szCs w:val="20"/>
         </w:rPr>
-        <w:t>MD – mean diffusivity; describes the magnitude of diffusion</w:t>
-      </w:r>
-    </w:p>
-    <w:p>
-      <w:pPr>
-        <w:pStyle w:val="ListParagraph"/>
-        <w:numPr>
-          <w:ilvl w:val="1"/>
-          <w:numId w:val="5"/>
-        </w:numPr>
-        <w:rPr>
-          <w:rFonts w:cstheme="minorHAnsi"/>
-          <w:sz w:val="20"/>
-          <w:szCs w:val="20"/>
-        </w:rPr>
-      </w:pPr>
-      <w:r>
-        <w:rPr>
-          <w:rFonts w:cstheme="minorHAnsi"/>
-          <w:sz w:val="20"/>
-          <w:szCs w:val="20"/>
-        </w:rPr>
-        <w:t>RD – radial diffusivity; describes the magnitude of diffusion perpendicular to a fiber tract</w:t>
-      </w:r>
-    </w:p>
-    <w:p>
-      <w:pPr>
-        <w:pStyle w:val="ListParagraph"/>
-        <w:numPr>
-          <w:ilvl w:val="1"/>
-          <w:numId w:val="5"/>
-        </w:numPr>
-        <w:rPr>
-          <w:rFonts w:cstheme="minorHAnsi"/>
-          <w:sz w:val="20"/>
-          <w:szCs w:val="20"/>
-        </w:rPr>
-      </w:pPr>
-      <w:r>
-        <w:rPr>
-          <w:rFonts w:cstheme="minorHAnsi"/>
-          <w:sz w:val="20"/>
-          <w:szCs w:val="20"/>
-        </w:rPr>
-        <w:t>AD – axial diffusivity; describes the magnitude of diffusion parallel to a fiber tract</w:t>
-      </w:r>
-    </w:p>
-    <w:p>
-      <w:pPr>
-        <w:pStyle w:val="ListParagraph"/>
-        <w:numPr>
-          <w:ilvl w:val="1"/>
-          <w:numId w:val="5"/>
-        </w:numPr>
-        <w:rPr>
-          <w:rFonts w:cstheme="minorHAnsi"/>
-          <w:sz w:val="20"/>
-          <w:szCs w:val="20"/>
-        </w:rPr>
-      </w:pPr>
-      <w:r>
-        <w:rPr>
-          <w:rFonts w:cstheme="minorHAnsi"/>
-          <w:noProof/>
-          <w:sz w:val="20"/>
-          <w:szCs w:val="20"/>
-        </w:rPr>
-        <w:drawing>
-          <wp:inline distT="0" distB="0" distL="0" distR="0" wp14:anchorId="3CE715B4" wp14:editId="5041CA83">
-            <wp:extent cx="3978065" cy="3547533"/>
-            <wp:effectExtent l="0" t="0" r="0" b="0"/>
-            <wp:docPr id="2" name="Picture 2" descr="A screenshot of a cell phone&#10;&#10;Description automatically generated"/>
-            <wp:cNvGraphicFramePr>
-              <a:graphicFrameLocks xmlns:a="http://schemas.openxmlformats.org/drawingml/2006/main" noChangeAspect="1"/>
-            </wp:cNvGraphicFramePr>
-            <a:graphic xmlns:a="http://schemas.openxmlformats.org/drawingml/2006/main">
-              <a:graphicData uri="http://schemas.openxmlformats.org/drawingml/2006/picture">
-                <pic:pic xmlns:pic="http://schemas.openxmlformats.org/drawingml/2006/picture">
-                  <pic:nvPicPr>
-                    <pic:cNvPr id="1" name=""/>
-                    <pic:cNvPicPr/>
-                  </pic:nvPicPr>
-                  <pic:blipFill>
-                    <a:blip r:embed="rId22"/>
-                    <a:stretch>
-                      <a:fillRect/>
-                    </a:stretch>
-                  </pic:blipFill>
-                  <pic:spPr>
-                    <a:xfrm>
-                      <a:off x="0" y="0"/>
-                      <a:ext cx="3991077" cy="3559136"/>
-                    </a:xfrm>
-                    <a:prstGeom prst="rect">
-                      <a:avLst/>
-                    </a:prstGeom>
-                  </pic:spPr>
-                </pic:pic>
-              </a:graphicData>
-            </a:graphic>
-          </wp:inline>
-        </w:drawing>
-      </w:r>
-    </w:p>
-    <w:p>
-      <w:pPr>
-        <w:pStyle w:val="ListParagraph"/>
-        <w:numPr>
-          <w:ilvl w:val="2"/>
-          <w:numId w:val="5"/>
-        </w:numPr>
-        <w:rPr>
-          <w:rFonts w:cstheme="minorHAnsi"/>
-          <w:sz w:val="20"/>
-          <w:szCs w:val="20"/>
-        </w:rPr>
-      </w:pPr>
-      <w:r>
-        <w:rPr>
-          <w:rFonts w:cstheme="minorHAnsi"/>
-          <w:sz w:val="20"/>
-          <w:szCs w:val="20"/>
-        </w:rPr>
-        <w:t xml:space="preserve">Source: </w:t>
-      </w:r>
-      <w:hyperlink r:id="rId23" w:history="1">
-        <w:r>
-          <w:rPr>
-            <w:rStyle w:val="Hyperlink"/>
-            <w:rFonts w:cstheme="minorHAnsi"/>
-            <w:sz w:val="20"/>
-            <w:szCs w:val="20"/>
-          </w:rPr>
-          <w:t>http://www.diffusion-imaging.com/2013/01/relation-between-neural-microstructure.html</w:t>
-        </w:r>
-      </w:hyperlink>
-      <w:r>
-        <w:rPr>
-          <w:rFonts w:cstheme="minorHAnsi"/>
-          <w:sz w:val="20"/>
-          <w:szCs w:val="20"/>
-        </w:rPr>
-        <w:t xml:space="preserve"> </w:t>
-      </w:r>
-    </w:p>
-    <w:p>
-      <w:pPr>
-        <w:pStyle w:val="ListParagraph"/>
-        <w:numPr>
-          <w:ilvl w:val="0"/>
-          <w:numId w:val="5"/>
-        </w:numPr>
-        <w:rPr>
-          <w:rFonts w:cstheme="minorHAnsi"/>
-          <w:sz w:val="20"/>
-          <w:szCs w:val="20"/>
-        </w:rPr>
-      </w:pPr>
-      <w:hyperlink r:id="rId24" w:history="1">
-        <w:r>
-          <w:rPr>
-            <w:rStyle w:val="Hyperlink"/>
-            <w:rFonts w:cstheme="minorHAnsi"/>
-            <w:b/>
-            <w:bCs/>
-            <w:sz w:val="20"/>
-            <w:szCs w:val="20"/>
-          </w:rPr>
-          <w:t>Kurtosis metrics</w:t>
-        </w:r>
-      </w:hyperlink>
-      <w:r>
-        <w:rPr>
-          <w:rFonts w:cstheme="minorHAnsi"/>
-          <w:sz w:val="20"/>
-          <w:szCs w:val="20"/>
-        </w:rPr>
-        <w:t xml:space="preserve"> – </w:t>
-      </w:r>
-      <w:r>
-        <w:rPr>
-          <w:rFonts w:cstheme="minorHAnsi"/>
-          <w:sz w:val="20"/>
-          <w:szCs w:val="20"/>
-        </w:rPr>
-        <w:t>MK</w:t>
-      </w:r>
-      <w:r>
-        <w:rPr>
-          <w:rFonts w:cstheme="minorHAnsi"/>
-          <w:sz w:val="20"/>
-          <w:szCs w:val="20"/>
-        </w:rPr>
-        <w:t xml:space="preserve"> (mean kurtosis)</w:t>
-      </w:r>
-      <w:r>
-        <w:rPr>
-          <w:rFonts w:cstheme="minorHAnsi"/>
-          <w:sz w:val="20"/>
-          <w:szCs w:val="20"/>
-        </w:rPr>
-        <w:t xml:space="preserve">, </w:t>
-      </w:r>
-      <w:r>
-        <w:rPr>
-          <w:rFonts w:cstheme="minorHAnsi"/>
-          <w:sz w:val="20"/>
-          <w:szCs w:val="20"/>
-        </w:rPr>
-        <w:t>AK</w:t>
-      </w:r>
-      <w:r>
-        <w:rPr>
-          <w:rFonts w:cstheme="minorHAnsi"/>
-          <w:sz w:val="20"/>
-          <w:szCs w:val="20"/>
-        </w:rPr>
-        <w:t xml:space="preserve"> (axial kurtosis)</w:t>
-      </w:r>
-      <w:r>
-        <w:rPr>
-          <w:rFonts w:cstheme="minorHAnsi"/>
-          <w:sz w:val="20"/>
-          <w:szCs w:val="20"/>
-        </w:rPr>
-        <w:t xml:space="preserve">, </w:t>
-      </w:r>
-      <w:r>
-        <w:rPr>
-          <w:rFonts w:cstheme="minorHAnsi"/>
-          <w:sz w:val="20"/>
-          <w:szCs w:val="20"/>
-        </w:rPr>
-        <w:t>RK</w:t>
-      </w:r>
-      <w:r>
-        <w:rPr>
-          <w:rFonts w:cstheme="minorHAnsi"/>
-          <w:sz w:val="20"/>
-          <w:szCs w:val="20"/>
-        </w:rPr>
-        <w:t xml:space="preserve"> (radial kurtosis); describe </w:t>
-      </w:r>
-      <w:r>
-        <w:rPr>
-          <w:rFonts w:cstheme="minorHAnsi"/>
-          <w:sz w:val="20"/>
-          <w:szCs w:val="20"/>
-        </w:rPr>
-        <w:t>non-</w:t>
-      </w:r>
-      <w:proofErr w:type="spellStart"/>
-      <w:r>
-        <w:rPr>
-          <w:rFonts w:cstheme="minorHAnsi"/>
-          <w:sz w:val="20"/>
-          <w:szCs w:val="20"/>
-        </w:rPr>
-        <w:t>Gaussianity</w:t>
-      </w:r>
-      <w:proofErr w:type="spellEnd"/>
-    </w:p>
-    <w:p>
-      <w:pPr>
-        <w:pStyle w:val="ListParagraph"/>
-        <w:numPr>
-          <w:ilvl w:val="0"/>
-          <w:numId w:val="5"/>
-        </w:numPr>
-        <w:rPr>
-          <w:rFonts w:cstheme="minorHAnsi"/>
-          <w:sz w:val="20"/>
-          <w:szCs w:val="20"/>
-        </w:rPr>
-      </w:pPr>
-      <w:r>
-        <w:rPr>
-          <w:rFonts w:cstheme="minorHAnsi"/>
-          <w:b/>
-          <w:bCs/>
-          <w:sz w:val="20"/>
-          <w:szCs w:val="20"/>
-        </w:rPr>
-        <w:t>ROI</w:t>
-      </w:r>
-      <w:r>
-        <w:rPr>
-          <w:rFonts w:cstheme="minorHAnsi"/>
-          <w:sz w:val="20"/>
-          <w:szCs w:val="20"/>
-        </w:rPr>
-        <w:t xml:space="preserve"> – Region of interest; a specific part of the brain of interest to a specific analysis pipeline.</w:t>
-      </w:r>
-    </w:p>
-    <w:p>
-      <w:pPr>
-        <w:pStyle w:val="ListParagraph"/>
-        <w:numPr>
-          <w:ilvl w:val="0"/>
-          <w:numId w:val="5"/>
-        </w:numPr>
-        <w:rPr>
-          <w:rFonts w:cstheme="minorHAnsi"/>
-          <w:sz w:val="20"/>
-          <w:szCs w:val="20"/>
-        </w:rPr>
-      </w:pPr>
-      <w:r>
-        <w:rPr>
-          <w:rFonts w:cstheme="minorHAnsi"/>
-          <w:b/>
-          <w:bCs/>
-          <w:sz w:val="20"/>
-          <w:szCs w:val="20"/>
-        </w:rPr>
-        <w:t>Registration</w:t>
-      </w:r>
-      <w:r>
-        <w:rPr>
-          <w:rFonts w:cstheme="minorHAnsi"/>
-          <w:sz w:val="20"/>
-          <w:szCs w:val="20"/>
-        </w:rPr>
-        <w:t xml:space="preserve"> – </w:t>
-      </w:r>
-      <w:r>
-        <w:rPr>
-          <w:rFonts w:cstheme="minorHAnsi"/>
-          <w:sz w:val="20"/>
-          <w:szCs w:val="20"/>
-        </w:rPr>
-        <w:t>The</w:t>
-      </w:r>
-      <w:r>
-        <w:rPr>
-          <w:rFonts w:cstheme="minorHAnsi"/>
-          <w:sz w:val="20"/>
-          <w:szCs w:val="20"/>
-        </w:rPr>
-        <w:t xml:space="preserve"> process of </w:t>
-      </w:r>
-      <w:r>
-        <w:rPr>
-          <w:rFonts w:cstheme="minorHAnsi"/>
-          <w:sz w:val="20"/>
-          <w:szCs w:val="20"/>
-        </w:rPr>
-        <w:t xml:space="preserve">spatially </w:t>
-      </w:r>
-      <w:r>
-        <w:rPr>
-          <w:rFonts w:cstheme="minorHAnsi"/>
-          <w:sz w:val="20"/>
-          <w:szCs w:val="20"/>
-        </w:rPr>
-        <w:t>aligning 2+ images</w:t>
-      </w:r>
-    </w:p>
-    <w:p>
-      <w:pPr>
-        <w:pStyle w:val="ListParagraph"/>
-        <w:numPr>
-          <w:ilvl w:val="0"/>
-          <w:numId w:val="5"/>
-        </w:numPr>
-        <w:rPr>
-          <w:rFonts w:cstheme="minorHAnsi"/>
-          <w:sz w:val="20"/>
-          <w:szCs w:val="20"/>
-        </w:rPr>
-      </w:pPr>
-      <w:r>
-        <w:rPr>
-          <w:rFonts w:cstheme="minorHAnsi"/>
-          <w:b/>
-          <w:bCs/>
-          <w:sz w:val="20"/>
-          <w:szCs w:val="20"/>
-        </w:rPr>
-        <w:t>Warping</w:t>
-      </w:r>
-      <w:r>
-        <w:rPr>
-          <w:rFonts w:cstheme="minorHAnsi"/>
-          <w:sz w:val="20"/>
-          <w:szCs w:val="20"/>
-        </w:rPr>
-        <w:t xml:space="preserve"> – The process of manipulating an image; this can be done directly or by applying a </w:t>
-      </w:r>
-      <w:r>
-        <w:rPr>
-          <w:rFonts w:cstheme="minorHAnsi"/>
-          <w:sz w:val="20"/>
-          <w:szCs w:val="20"/>
-        </w:rPr>
-        <w:t>transformation matrix derived from a previous warp</w:t>
-      </w:r>
-    </w:p>
-    <w:p>
-      <w:pPr>
-        <w:pStyle w:val="ListParagraph"/>
-        <w:numPr>
-          <w:ilvl w:val="1"/>
-          <w:numId w:val="5"/>
-        </w:numPr>
-        <w:rPr>
-          <w:rFonts w:cstheme="minorHAnsi"/>
-          <w:sz w:val="20"/>
-          <w:szCs w:val="20"/>
-        </w:rPr>
-      </w:pPr>
-      <w:r>
-        <w:rPr>
-          <w:rFonts w:cstheme="minorHAnsi"/>
-          <w:sz w:val="20"/>
-          <w:szCs w:val="20"/>
-        </w:rPr>
-        <w:t>This term can sometimes be interchangeable with “registration” for the purposes of</w:t>
-      </w:r>
-      <w:r>
-        <w:rPr>
-          <w:rFonts w:cstheme="minorHAnsi"/>
-          <w:sz w:val="20"/>
-          <w:szCs w:val="20"/>
-        </w:rPr>
-        <w:t xml:space="preserve"> MR image manipulation</w:t>
-      </w:r>
-      <w:r>
-        <w:rPr>
-          <w:rFonts w:cstheme="minorHAnsi"/>
-          <w:sz w:val="20"/>
-          <w:szCs w:val="20"/>
-        </w:rPr>
-        <w:t>; the important distinction is that “warping” denotes any manipulation in the dimensions or shape of an image whereas “registration” denotes warping an image from its original space to the space of another image.</w:t>
-      </w:r>
-    </w:p>
-    <w:p>
-      <w:pPr>
-        <w:pStyle w:val="ListParagraph"/>
-        <w:numPr>
-          <w:ilvl w:val="1"/>
-          <w:numId w:val="5"/>
-        </w:numPr>
-        <w:rPr>
-          <w:rFonts w:cstheme="minorHAnsi"/>
-          <w:sz w:val="20"/>
-          <w:szCs w:val="20"/>
-        </w:rPr>
-      </w:pPr>
-      <w:r>
-        <w:rPr>
-          <w:rFonts w:cstheme="minorHAnsi"/>
-          <w:sz w:val="20"/>
-          <w:szCs w:val="20"/>
-        </w:rPr>
         <w:t>An analogy would be that registration is like traveling from one town to another via car</w:t>
       </w:r>
       <w:r>
@@ -3063,117 +2978,6 @@
           <w:szCs w:val="20"/>
         </w:rPr>
         <w:t>.</w:t>
-      </w:r>
-    </w:p>
-    <w:p>
-      <w:pPr>
-        <w:pStyle w:val="ListParagraph"/>
-        <w:numPr>
-          <w:ilvl w:val="0"/>
-          <w:numId w:val="5"/>
-        </w:numPr>
-        <w:rPr>
-          <w:rFonts w:cstheme="minorHAnsi"/>
-          <w:sz w:val="20"/>
-          <w:szCs w:val="20"/>
-        </w:rPr>
-      </w:pPr>
-      <w:r>
-        <w:rPr>
-          <w:rFonts w:cstheme="minorHAnsi"/>
-          <w:b/>
-          <w:bCs/>
-          <w:sz w:val="20"/>
-          <w:szCs w:val="20"/>
-        </w:rPr>
-        <w:lastRenderedPageBreak/>
-        <w:t>Normalization</w:t>
-      </w:r>
-      <w:r>
-        <w:rPr>
-          <w:rFonts w:cstheme="minorHAnsi"/>
-          <w:sz w:val="20"/>
-          <w:szCs w:val="20"/>
-        </w:rPr>
-        <w:t xml:space="preserve"> </w:t>
-      </w:r>
-      <w:r>
-        <w:rPr>
-          <w:rFonts w:cstheme="minorHAnsi"/>
-          <w:sz w:val="20"/>
-          <w:szCs w:val="20"/>
-        </w:rPr>
-        <w:t>–</w:t>
-      </w:r>
-      <w:r>
-        <w:rPr>
-          <w:rFonts w:cstheme="minorHAnsi"/>
-          <w:sz w:val="20"/>
-          <w:szCs w:val="20"/>
-        </w:rPr>
-        <w:t xml:space="preserve"> </w:t>
-      </w:r>
-      <w:r>
-        <w:rPr>
-          <w:rFonts w:cstheme="minorHAnsi"/>
-          <w:sz w:val="20"/>
-          <w:szCs w:val="20"/>
-        </w:rPr>
-        <w:t>The process of warping an image or many images into a common space.</w:t>
-      </w:r>
-    </w:p>
-    <w:p>
-      <w:pPr>
-        <w:pStyle w:val="ListParagraph"/>
-        <w:numPr>
-          <w:ilvl w:val="1"/>
-          <w:numId w:val="5"/>
-        </w:numPr>
-        <w:rPr>
-          <w:rFonts w:cstheme="minorHAnsi"/>
-          <w:sz w:val="20"/>
-          <w:szCs w:val="20"/>
-        </w:rPr>
-      </w:pPr>
-      <w:r>
-        <w:rPr>
-          <w:rFonts w:cstheme="minorHAnsi"/>
-          <w:sz w:val="20"/>
-          <w:szCs w:val="20"/>
-        </w:rPr>
-        <w:t xml:space="preserve">This may involve warping all images into </w:t>
-      </w:r>
-      <w:r>
-        <w:rPr>
-          <w:rFonts w:cstheme="minorHAnsi"/>
-          <w:sz w:val="20"/>
-          <w:szCs w:val="20"/>
-        </w:rPr>
-        <w:t>an average space</w:t>
-      </w:r>
-      <w:r>
-        <w:rPr>
-          <w:rFonts w:cstheme="minorHAnsi"/>
-          <w:sz w:val="20"/>
-          <w:szCs w:val="20"/>
-        </w:rPr>
-        <w:t xml:space="preserve"> or</w:t>
-      </w:r>
-      <w:r>
-        <w:rPr>
-          <w:rFonts w:cstheme="minorHAnsi"/>
-          <w:sz w:val="20"/>
-          <w:szCs w:val="20"/>
-        </w:rPr>
-        <w:t>, more often,</w:t>
-      </w:r>
-      <w:r>
-        <w:rPr>
-          <w:rFonts w:cstheme="minorHAnsi"/>
-          <w:sz w:val="20"/>
-          <w:szCs w:val="20"/>
-        </w:rPr>
-        <w:t xml:space="preserve"> warping all images into a standard space (such as MNI space)</w:t>
       </w:r>
     </w:p>
     <w:p>
@@ -3196,7 +3000,7 @@
 </file>
 
 <file path=word/numbering.xml><?xml version="1.0" encoding="utf-8"?>
-<w:numbering xmlns:wpc="http://schemas.microsoft.com/office/word/2010/wordprocessingCanvas" xmlns:cx="http://schemas.microsoft.com/office/drawing/2014/chartex" xmlns:cx1="http://schemas.microsoft.com/office/drawing/2015/9/8/chartex" xmlns:cx2="http://schemas.microsoft.com/office/drawing/2015/10/21/chartex" xmlns:cx3="http://schemas.microsoft.com/office/drawing/2016/5/9/chartex" xmlns:cx4="http://schemas.microsoft.com/office/drawing/2016/5/10/chartex" xmlns:cx5="http://schemas.microsoft.com/office/drawing/2016/5/11/chartex" xmlns:cx6="http://schemas.microsoft.com/office/drawing/2016/5/12/chartex" xmlns:cx7="http://schemas.microsoft.com/office/drawing/2016/5/13/chartex" xmlns:cx8="http://schemas.microsoft.com/office/drawing/2016/5/14/chartex" xmlns:mc="http://schemas.openxmlformats.org/markup-compatibility/2006" xmlns:aink="http://schemas.microsoft.com/office/drawing/2016/ink" xmlns:am3d="http://schemas.microsoft.com/office/drawing/2017/model3d" xmlns:o="urn:schemas-microsoft-com:office:office" xmlns:oel="http://schemas.microsoft.com/office/2019/extlst" xmlns:r="http://schemas.openxmlformats.org/officeDocument/2006/relationships" xmlns:m="http://schemas.openxmlformats.org/officeDocument/2006/math" xmlns:v="urn:schemas-microsoft-com:vml" xmlns:wp14="http://schemas.microsoft.com/office/word/2010/wordprocessingDrawing" xmlns:wp="http://schemas.openxmlformats.org/drawingml/2006/wordprocessingDrawing" xmlns:w10="urn:schemas-microsoft-com:office:word" xmlns:w="http://schemas.openxmlformats.org/wordprocessingml/2006/main" xmlns:w14="http://schemas.microsoft.com/office/word/2010/wordml" xmlns:w15="http://schemas.microsoft.com/office/word/2012/wordml" xmlns:w16cex="http://schemas.microsoft.com/office/word/2018/wordml/cex" xmlns:w16cid="http://schemas.microsoft.com/office/word/2016/wordml/cid" xmlns:w16="http://schemas.microsoft.com/office/word/2018/wordml" xmlns:w16sdtdh="http://schemas.microsoft.com/office/word/2020/wordml/sdtdatahash" xmlns:w16se="http://schemas.microsoft.com/office/word/2015/wordml/symex" xmlns:wpg="http://schemas.microsoft.com/office/word/2010/wordprocessingGroup" xmlns:wpi="http://schemas.microsoft.com/office/word/2010/wordprocessingInk" xmlns:wne="http://schemas.microsoft.com/office/word/2006/wordml" xmlns:wps="http://schemas.microsoft.com/office/word/2010/wordprocessingShape" mc:Ignorable="w14 w15 w16se w16cid w16 w16cex w16sdtdh wp14">
+<w:numbering xmlns:wpc="http://schemas.microsoft.com/office/word/2010/wordprocessingCanvas" xmlns:cx="http://schemas.microsoft.com/office/drawing/2014/chartex" xmlns:cx1="http://schemas.microsoft.com/office/drawing/2015/9/8/chartex" xmlns:mc="http://schemas.openxmlformats.org/markup-compatibility/2006" xmlns:o="urn:schemas-microsoft-com:office:office" xmlns:r="http://schemas.openxmlformats.org/officeDocument/2006/relationships" xmlns:m="http://schemas.openxmlformats.org/officeDocument/2006/math" xmlns:v="urn:schemas-microsoft-com:vml" xmlns:wp14="http://schemas.microsoft.com/office/word/2010/wordprocessingDrawing" xmlns:wp="http://schemas.openxmlformats.org/drawingml/2006/wordprocessingDrawing" xmlns:w10="urn:schemas-microsoft-com:office:word" xmlns:w="http://schemas.openxmlformats.org/wordprocessingml/2006/main" xmlns:w14="http://schemas.microsoft.com/office/word/2010/wordml" xmlns:w15="http://schemas.microsoft.com/office/word/2012/wordml" xmlns:w16se="http://schemas.microsoft.com/office/word/2015/wordml/symex" xmlns:wpg="http://schemas.microsoft.com/office/word/2010/wordprocessingGroup" xmlns:wpi="http://schemas.microsoft.com/office/word/2010/wordprocessingInk" xmlns:wne="http://schemas.microsoft.com/office/word/2006/wordml" xmlns:wps="http://schemas.microsoft.com/office/word/2010/wordprocessingShape" mc:Ignorable="w14 w15 w16se wp14">
   <w:abstractNum w:abstractNumId="0" w15:restartNumberingAfterBreak="0">
     <w:nsid w:val="43460AE6"/>
     <w:multiLevelType w:val="hybridMultilevel"/>
@@ -3313,7 +3117,7 @@
   <w:abstractNum w:abstractNumId="1" w15:restartNumberingAfterBreak="0">
     <w:nsid w:val="669F1F1D"/>
     <w:multiLevelType w:val="hybridMultilevel"/>
-    <w:tmpl w:val="A1B0838C"/>
+    <w:tmpl w:val="EAF0A99C"/>
     <w:lvl w:ilvl="0" w:tplc="04090001">
       <w:start w:val="1"/>
       <w:numFmt w:val="bullet"/>
@@ -3796,29 +3600,29 @@
       </w:pPr>
     </w:lvl>
   </w:abstractNum>
-  <w:num w:numId="1" w16cid:durableId="1567106170">
+  <w:num w:numId="1">
     <w:abstractNumId w:val="3"/>
   </w:num>
-  <w:num w:numId="2" w16cid:durableId="98916210">
+  <w:num w:numId="2">
     <w:abstractNumId w:val="2"/>
   </w:num>
-  <w:num w:numId="3" w16cid:durableId="83958102">
+  <w:num w:numId="3">
     <w:abstractNumId w:val="5"/>
   </w:num>
-  <w:num w:numId="4" w16cid:durableId="1270240676">
+  <w:num w:numId="4">
     <w:abstractNumId w:val="4"/>
   </w:num>
-  <w:num w:numId="5" w16cid:durableId="1876196073">
+  <w:num w:numId="5">
     <w:abstractNumId w:val="1"/>
   </w:num>
-  <w:num w:numId="6" w16cid:durableId="2112895058">
+  <w:num w:numId="6">
     <w:abstractNumId w:val="0"/>
   </w:num>
 </w:numbering>
 </file>
 
 <file path=word/styles.xml><?xml version="1.0" encoding="utf-8"?>
-<w:styles xmlns:mc="http://schemas.openxmlformats.org/markup-compatibility/2006" xmlns:r="http://schemas.openxmlformats.org/officeDocument/2006/relationships" xmlns:w="http://schemas.openxmlformats.org/wordprocessingml/2006/main" xmlns:w14="http://schemas.microsoft.com/office/word/2010/wordml" xmlns:w15="http://schemas.microsoft.com/office/word/2012/wordml" xmlns:w16cex="http://schemas.microsoft.com/office/word/2018/wordml/cex" xmlns:w16cid="http://schemas.microsoft.com/office/word/2016/wordml/cid" xmlns:w16="http://schemas.microsoft.com/office/word/2018/wordml" xmlns:w16sdtdh="http://schemas.microsoft.com/office/word/2020/wordml/sdtdatahash" xmlns:w16se="http://schemas.microsoft.com/office/word/2015/wordml/symex" mc:Ignorable="w14 w15 w16se w16cid w16 w16cex w16sdtdh">
+<w:styles xmlns:mc="http://schemas.openxmlformats.org/markup-compatibility/2006" xmlns:r="http://schemas.openxmlformats.org/officeDocument/2006/relationships" xmlns:w="http://schemas.openxmlformats.org/wordprocessingml/2006/main" xmlns:w14="http://schemas.microsoft.com/office/word/2010/wordml" xmlns:w15="http://schemas.microsoft.com/office/word/2012/wordml" xmlns:w16se="http://schemas.microsoft.com/office/word/2015/wordml/symex" mc:Ignorable="w14 w15 w16se">
   <w:docDefaults>
     <w:rPrDefault>
       <w:rPr>
@@ -3830,7 +3634,7 @@
     </w:rPrDefault>
     <w:pPrDefault/>
   </w:docDefaults>
-  <w:latentStyles w:defLockedState="0" w:defUIPriority="99" w:defSemiHidden="0" w:defUnhideWhenUsed="0" w:defQFormat="0" w:count="376">
+  <w:latentStyles w:defLockedState="0" w:defUIPriority="99" w:defSemiHidden="0" w:defUnhideWhenUsed="0" w:defQFormat="0" w:count="371">
     <w:lsdException w:name="Normal" w:uiPriority="0" w:qFormat="1"/>
     <w:lsdException w:name="heading 1" w:uiPriority="9" w:qFormat="1"/>
     <w:lsdException w:name="heading 2" w:semiHidden="1" w:uiPriority="9" w:unhideWhenUsed="1" w:qFormat="1"/>
@@ -4202,11 +4006,6 @@
     <w:lsdException w:name="List Table 5 Dark Accent 6" w:uiPriority="50"/>
     <w:lsdException w:name="List Table 6 Colorful Accent 6" w:uiPriority="51"/>
     <w:lsdException w:name="List Table 7 Colorful Accent 6" w:uiPriority="52"/>
-    <w:lsdException w:name="Mention" w:semiHidden="1" w:unhideWhenUsed="1"/>
-    <w:lsdException w:name="Smart Hyperlink" w:semiHidden="1" w:unhideWhenUsed="1"/>
-    <w:lsdException w:name="Hashtag" w:semiHidden="1" w:unhideWhenUsed="1"/>
-    <w:lsdException w:name="Unresolved Mention" w:semiHidden="1" w:unhideWhenUsed="1"/>
-    <w:lsdException w:name="Smart Link" w:semiHidden="1" w:unhideWhenUsed="1"/>
   </w:latentStyles>
   <w:style w:type="paragraph" w:default="1" w:styleId="Normal">
     <w:name w:val="Normal"/>
@@ -4250,7 +4049,7 @@
       <w:u w:val="single"/>
     </w:rPr>
   </w:style>
-  <w:style w:type="character" w:styleId="UnresolvedMention">
+  <w:style w:type="character" w:customStyle="1" w:styleId="UnresolvedMention">
     <w:name w:val="Unresolved Mention"/>
     <w:basedOn w:val="DefaultParagraphFont"/>
     <w:uiPriority w:val="99"/>

--- a/01_Basics/01_Image_Analysis_101.docx
+++ b/01_Basics/01_Image_Analysis_101.docx
@@ -2370,8 +2370,548 @@
         </w:rPr>
         <w:t xml:space="preserve"> – a cluster of voxels at a markedly higher/lower intensity (appearing brighter) than those around it</w:t>
       </w:r>
+    </w:p>
+    <w:p>
+      <w:pPr>
+        <w:pStyle w:val="ListParagraph"/>
+        <w:numPr>
+          <w:ilvl w:val="0"/>
+          <w:numId w:val="5"/>
+        </w:numPr>
+        <w:rPr>
+          <w:rFonts w:cstheme="minorHAnsi"/>
+          <w:sz w:val="20"/>
+          <w:szCs w:val="20"/>
+        </w:rPr>
+      </w:pPr>
+      <w:r>
+        <w:rPr>
+          <w:rFonts w:cstheme="minorHAnsi"/>
+          <w:b/>
+          <w:sz w:val="20"/>
+          <w:szCs w:val="20"/>
+        </w:rPr>
+        <w:t>Intensity</w:t>
+      </w:r>
+      <w:r>
+        <w:rPr>
+          <w:rFonts w:cstheme="minorHAnsi"/>
+          <w:sz w:val="20"/>
+          <w:szCs w:val="20"/>
+        </w:rPr>
+        <w:t xml:space="preserve"> – the measure of tissues </w:t>
+      </w:r>
+      <w:r>
+        <w:rPr>
+          <w:rFonts w:cstheme="minorHAnsi"/>
+          <w:sz w:val="20"/>
+          <w:szCs w:val="20"/>
+        </w:rPr>
+        <w:t>as reflected in the brightness or darkness of each voxel</w:t>
+      </w:r>
+    </w:p>
+    <w:p>
+      <w:pPr>
+        <w:pStyle w:val="ListParagraph"/>
+        <w:numPr>
+          <w:ilvl w:val="0"/>
+          <w:numId w:val="5"/>
+        </w:numPr>
+        <w:rPr>
+          <w:rFonts w:cstheme="minorHAnsi"/>
+          <w:sz w:val="20"/>
+          <w:szCs w:val="20"/>
+        </w:rPr>
+      </w:pPr>
+      <w:r>
+        <w:rPr>
+          <w:rFonts w:cstheme="minorHAnsi"/>
+          <w:b/>
+          <w:sz w:val="20"/>
+          <w:szCs w:val="20"/>
+        </w:rPr>
+        <w:t>Kurtosis metrics</w:t>
+      </w:r>
+      <w:r>
+        <w:rPr>
+          <w:rFonts w:cstheme="minorHAnsi"/>
+          <w:sz w:val="20"/>
+          <w:szCs w:val="20"/>
+        </w:rPr>
+        <w:t xml:space="preserve"> – MK (mean kurtosis), AK (axial kurtosis), RK (radial kurtosis); describe non-</w:t>
+      </w:r>
+      <w:proofErr w:type="spellStart"/>
+      <w:r>
+        <w:rPr>
+          <w:rFonts w:cstheme="minorHAnsi"/>
+          <w:sz w:val="20"/>
+          <w:szCs w:val="20"/>
+        </w:rPr>
+        <w:t>Gaussianity</w:t>
+      </w:r>
+      <w:proofErr w:type="spellEnd"/>
+    </w:p>
+    <w:p>
+      <w:pPr>
+        <w:pStyle w:val="ListParagraph"/>
+        <w:numPr>
+          <w:ilvl w:val="0"/>
+          <w:numId w:val="5"/>
+        </w:numPr>
+        <w:rPr>
+          <w:rFonts w:cstheme="minorHAnsi"/>
+          <w:sz w:val="20"/>
+          <w:szCs w:val="20"/>
+        </w:rPr>
+      </w:pPr>
+      <w:proofErr w:type="spellStart"/>
+      <w:r>
+        <w:rPr>
+          <w:rFonts w:cstheme="minorHAnsi"/>
+          <w:b/>
+          <w:bCs/>
+          <w:sz w:val="20"/>
+          <w:szCs w:val="20"/>
+        </w:rPr>
+        <w:t>nifti</w:t>
+      </w:r>
+      <w:proofErr w:type="spellEnd"/>
+      <w:r>
+        <w:rPr>
+          <w:rFonts w:cstheme="minorHAnsi"/>
+          <w:b/>
+          <w:bCs/>
+          <w:sz w:val="20"/>
+          <w:szCs w:val="20"/>
+        </w:rPr>
+        <w:t xml:space="preserve"> </w:t>
+      </w:r>
+      <w:r>
+        <w:rPr>
+          <w:rFonts w:cstheme="minorHAnsi"/>
+          <w:sz w:val="20"/>
+          <w:szCs w:val="20"/>
+        </w:rPr>
+        <w:t>– an MRI data format that compiles all dicoms in a sequence into a viewable 3D image</w:t>
+      </w:r>
+    </w:p>
+    <w:p>
+      <w:pPr>
+        <w:pStyle w:val="ListParagraph"/>
+        <w:numPr>
+          <w:ilvl w:val="0"/>
+          <w:numId w:val="5"/>
+        </w:numPr>
+        <w:rPr>
+          <w:rFonts w:cstheme="minorHAnsi"/>
+          <w:sz w:val="20"/>
+          <w:szCs w:val="20"/>
+        </w:rPr>
+      </w:pPr>
+      <w:r>
+        <w:rPr>
+          <w:rFonts w:cstheme="minorHAnsi"/>
+          <w:sz w:val="20"/>
+          <w:szCs w:val="20"/>
+        </w:rPr>
+        <w:t>Normalization – The process of warping an image or many images into a common space.</w:t>
+      </w:r>
+    </w:p>
+    <w:p>
+      <w:pPr>
+        <w:pStyle w:val="ListParagraph"/>
+        <w:numPr>
+          <w:ilvl w:val="1"/>
+          <w:numId w:val="5"/>
+        </w:numPr>
+        <w:rPr>
+          <w:rFonts w:cstheme="minorHAnsi"/>
+          <w:sz w:val="20"/>
+          <w:szCs w:val="20"/>
+        </w:rPr>
+      </w:pPr>
+      <w:r>
+        <w:rPr>
+          <w:rFonts w:cstheme="minorHAnsi"/>
+          <w:sz w:val="20"/>
+          <w:szCs w:val="20"/>
+        </w:rPr>
+        <w:t>This may involve warping all images into an average space or, more often, warping all images into a standard space (such as MNI space)</w:t>
+      </w:r>
+    </w:p>
+    <w:p>
+      <w:pPr>
+        <w:pStyle w:val="ListParagraph"/>
+        <w:numPr>
+          <w:ilvl w:val="0"/>
+          <w:numId w:val="5"/>
+        </w:numPr>
+        <w:rPr>
+          <w:rFonts w:cstheme="minorHAnsi"/>
+          <w:sz w:val="20"/>
+          <w:szCs w:val="20"/>
+        </w:rPr>
+      </w:pPr>
+      <w:r>
+        <w:rPr>
+          <w:rFonts w:cstheme="minorHAnsi"/>
+          <w:b/>
+          <w:bCs/>
+          <w:sz w:val="20"/>
+          <w:szCs w:val="20"/>
+        </w:rPr>
+        <w:t xml:space="preserve">Preprocessing </w:t>
+      </w:r>
+      <w:r>
+        <w:rPr>
+          <w:rFonts w:cstheme="minorHAnsi"/>
+          <w:sz w:val="20"/>
+          <w:szCs w:val="20"/>
+        </w:rPr>
+        <w:t>– the process of removing image artifacts and performing necessary corrections to raw MRI data; types of corrections performed during preprocessing</w:t>
+      </w:r>
+    </w:p>
+    <w:p>
+      <w:pPr>
+        <w:pStyle w:val="ListParagraph"/>
+        <w:numPr>
+          <w:ilvl w:val="1"/>
+          <w:numId w:val="5"/>
+        </w:numPr>
+        <w:rPr>
+          <w:rFonts w:cstheme="minorHAnsi"/>
+          <w:sz w:val="20"/>
+          <w:szCs w:val="20"/>
+        </w:rPr>
+      </w:pPr>
+      <w:r>
+        <w:rPr>
+          <w:rFonts w:cstheme="minorHAnsi"/>
+          <w:b/>
+          <w:bCs/>
+          <w:sz w:val="20"/>
+          <w:szCs w:val="20"/>
+        </w:rPr>
+        <w:t xml:space="preserve">Denoising </w:t>
+      </w:r>
+      <w:r>
+        <w:rPr>
+          <w:rFonts w:cstheme="minorHAnsi"/>
+          <w:sz w:val="20"/>
+          <w:szCs w:val="20"/>
+        </w:rPr>
+        <w:t>–</w:t>
+      </w:r>
+      <w:r>
+        <w:rPr>
+          <w:rFonts w:cstheme="minorHAnsi"/>
+          <w:sz w:val="20"/>
+          <w:szCs w:val="20"/>
+        </w:rPr>
+        <w:t xml:space="preserve"> </w:t>
+      </w:r>
+    </w:p>
+    <w:p>
+      <w:pPr>
+        <w:pStyle w:val="ListParagraph"/>
+        <w:numPr>
+          <w:ilvl w:val="1"/>
+          <w:numId w:val="5"/>
+        </w:numPr>
+        <w:rPr>
+          <w:rFonts w:cstheme="minorHAnsi"/>
+          <w:sz w:val="20"/>
+          <w:szCs w:val="20"/>
+        </w:rPr>
+      </w:pPr>
+      <w:proofErr w:type="spellStart"/>
+      <w:r>
+        <w:rPr>
+          <w:rFonts w:cstheme="minorHAnsi"/>
+          <w:b/>
+          <w:bCs/>
+          <w:sz w:val="20"/>
+          <w:szCs w:val="20"/>
+        </w:rPr>
+        <w:t>Unringing</w:t>
+      </w:r>
+      <w:proofErr w:type="spellEnd"/>
+      <w:r>
+        <w:rPr>
+          <w:rFonts w:cstheme="minorHAnsi"/>
+          <w:b/>
+          <w:bCs/>
+          <w:sz w:val="20"/>
+          <w:szCs w:val="20"/>
+        </w:rPr>
+        <w:t xml:space="preserve"> </w:t>
+      </w:r>
+      <w:r>
+        <w:rPr>
+          <w:rFonts w:cstheme="minorHAnsi"/>
+          <w:sz w:val="20"/>
+          <w:szCs w:val="20"/>
+        </w:rPr>
+        <w:t xml:space="preserve">– </w:t>
+      </w:r>
+    </w:p>
+    <w:p>
+      <w:pPr>
+        <w:pStyle w:val="ListParagraph"/>
+        <w:numPr>
+          <w:ilvl w:val="1"/>
+          <w:numId w:val="5"/>
+        </w:numPr>
+        <w:rPr>
+          <w:rFonts w:cstheme="minorHAnsi"/>
+          <w:sz w:val="20"/>
+          <w:szCs w:val="20"/>
+        </w:rPr>
+      </w:pPr>
+      <w:r>
+        <w:rPr>
+          <w:rFonts w:cstheme="minorHAnsi"/>
+          <w:b/>
+          <w:bCs/>
+          <w:sz w:val="20"/>
+          <w:szCs w:val="20"/>
+        </w:rPr>
+        <w:t xml:space="preserve">EPI Distortion correction </w:t>
+      </w:r>
+      <w:r>
+        <w:rPr>
+          <w:rFonts w:cstheme="minorHAnsi"/>
+          <w:sz w:val="20"/>
+          <w:szCs w:val="20"/>
+        </w:rPr>
+        <w:t xml:space="preserve">– </w:t>
+      </w:r>
+    </w:p>
+    <w:p>
+      <w:pPr>
+        <w:pStyle w:val="ListParagraph"/>
+        <w:numPr>
+          <w:ilvl w:val="1"/>
+          <w:numId w:val="5"/>
+        </w:numPr>
+        <w:rPr>
+          <w:rFonts w:cstheme="minorHAnsi"/>
+          <w:sz w:val="20"/>
+          <w:szCs w:val="20"/>
+        </w:rPr>
+      </w:pPr>
+    </w:p>
+    <w:p>
+      <w:pPr>
+        <w:pStyle w:val="ListParagraph"/>
+        <w:numPr>
+          <w:ilvl w:val="0"/>
+          <w:numId w:val="5"/>
+        </w:numPr>
+        <w:rPr>
+          <w:rFonts w:cstheme="minorHAnsi"/>
+          <w:sz w:val="20"/>
+          <w:szCs w:val="20"/>
+        </w:rPr>
+      </w:pPr>
+      <w:r>
+        <w:rPr>
+          <w:rFonts w:cstheme="minorHAnsi"/>
+          <w:b/>
+          <w:bCs/>
+          <w:sz w:val="20"/>
+          <w:szCs w:val="20"/>
+        </w:rPr>
+        <w:t>ROI</w:t>
+      </w:r>
+      <w:r>
+        <w:rPr>
+          <w:rFonts w:cstheme="minorHAnsi"/>
+          <w:sz w:val="20"/>
+          <w:szCs w:val="20"/>
+        </w:rPr>
+        <w:t xml:space="preserve"> – Region of interest; a specific part of the brain of interest to a specific analysis pipeline.</w:t>
+      </w:r>
+    </w:p>
+    <w:p>
+      <w:pPr>
+        <w:pStyle w:val="ListParagraph"/>
+        <w:numPr>
+          <w:ilvl w:val="0"/>
+          <w:numId w:val="5"/>
+        </w:numPr>
+        <w:rPr>
+          <w:rFonts w:cstheme="minorHAnsi"/>
+          <w:sz w:val="20"/>
+          <w:szCs w:val="20"/>
+        </w:rPr>
+      </w:pPr>
+      <w:r>
+        <w:rPr>
+          <w:rFonts w:cstheme="minorHAnsi"/>
+          <w:b/>
+          <w:bCs/>
+          <w:sz w:val="20"/>
+          <w:szCs w:val="20"/>
+        </w:rPr>
+        <w:t>Registration</w:t>
+      </w:r>
+      <w:r>
+        <w:rPr>
+          <w:rFonts w:cstheme="minorHAnsi"/>
+          <w:sz w:val="20"/>
+          <w:szCs w:val="20"/>
+        </w:rPr>
+        <w:t xml:space="preserve"> – </w:t>
+      </w:r>
+      <w:r>
+        <w:rPr>
+          <w:rFonts w:cstheme="minorHAnsi"/>
+          <w:sz w:val="20"/>
+          <w:szCs w:val="20"/>
+        </w:rPr>
+        <w:t>The</w:t>
+      </w:r>
+      <w:r>
+        <w:rPr>
+          <w:rFonts w:cstheme="minorHAnsi"/>
+          <w:sz w:val="20"/>
+          <w:szCs w:val="20"/>
+        </w:rPr>
+        <w:t xml:space="preserve"> process of </w:t>
+      </w:r>
+      <w:r>
+        <w:rPr>
+          <w:rFonts w:cstheme="minorHAnsi"/>
+          <w:sz w:val="20"/>
+          <w:szCs w:val="20"/>
+        </w:rPr>
+        <w:t xml:space="preserve">spatially </w:t>
+      </w:r>
+      <w:r>
+        <w:rPr>
+          <w:rFonts w:cstheme="minorHAnsi"/>
+          <w:sz w:val="20"/>
+          <w:szCs w:val="20"/>
+        </w:rPr>
+        <w:t>aligning 2+ images</w:t>
+      </w:r>
+    </w:p>
+    <w:p>
+      <w:pPr>
+        <w:pStyle w:val="ListParagraph"/>
+        <w:numPr>
+          <w:ilvl w:val="0"/>
+          <w:numId w:val="5"/>
+        </w:numPr>
+        <w:rPr>
+          <w:rFonts w:cstheme="minorHAnsi"/>
+          <w:sz w:val="20"/>
+          <w:szCs w:val="20"/>
+        </w:rPr>
+      </w:pPr>
+      <w:r>
+        <w:rPr>
+          <w:rFonts w:cstheme="minorHAnsi"/>
+          <w:b/>
+          <w:sz w:val="20"/>
+          <w:szCs w:val="20"/>
+        </w:rPr>
+        <w:t>Sequence</w:t>
+      </w:r>
+      <w:r>
+        <w:rPr>
+          <w:rFonts w:cstheme="minorHAnsi"/>
+          <w:sz w:val="20"/>
+          <w:szCs w:val="20"/>
+        </w:rPr>
+        <w:t xml:space="preserve"> – The specific type of scan that was performed when the patient/participant was in the MRI scanner; </w:t>
+      </w:r>
+      <w:proofErr w:type="spellStart"/>
+      <w:r>
+        <w:rPr>
+          <w:rFonts w:cstheme="minorHAnsi"/>
+          <w:sz w:val="20"/>
+          <w:szCs w:val="20"/>
+        </w:rPr>
+        <w:t>eg</w:t>
+      </w:r>
+      <w:proofErr w:type="spellEnd"/>
+      <w:r>
+        <w:rPr>
+          <w:rFonts w:cstheme="minorHAnsi"/>
+          <w:sz w:val="20"/>
+          <w:szCs w:val="20"/>
+        </w:rPr>
+        <w:t>. Diffusion weighted (DKI, DTI, FBI, etc), T1MPRAGE, T2 FLAIR, proton density (PD)</w:t>
+      </w:r>
+      <w:r>
+        <w:rPr>
+          <w:rFonts w:cstheme="minorHAnsi"/>
+          <w:sz w:val="20"/>
+          <w:szCs w:val="20"/>
+        </w:rPr>
+        <w:t>, MR spectroscopy (MRS)</w:t>
+      </w:r>
+      <w:r>
+        <w:rPr>
+          <w:rFonts w:cstheme="minorHAnsi"/>
+          <w:sz w:val="20"/>
+          <w:szCs w:val="20"/>
+        </w:rPr>
+        <w:t>, etc.</w:t>
+      </w:r>
+    </w:p>
+    <w:p>
+      <w:pPr>
+        <w:pStyle w:val="ListParagraph"/>
+        <w:numPr>
+          <w:ilvl w:val="0"/>
+          <w:numId w:val="5"/>
+        </w:numPr>
+        <w:rPr>
+          <w:rFonts w:cstheme="minorHAnsi"/>
+          <w:sz w:val="20"/>
+          <w:szCs w:val="20"/>
+        </w:rPr>
+      </w:pPr>
+      <w:r>
+        <w:rPr>
+          <w:rFonts w:cstheme="minorHAnsi"/>
+          <w:b/>
+          <w:sz w:val="20"/>
+          <w:szCs w:val="20"/>
+        </w:rPr>
+        <w:t>T1 Weighted (T1W</w:t>
+      </w:r>
+      <w:r>
+        <w:rPr>
+          <w:rFonts w:cstheme="minorHAnsi"/>
+          <w:b/>
+          <w:sz w:val="20"/>
+          <w:szCs w:val="20"/>
+        </w:rPr>
+        <w:t>/MPRAGE</w:t>
+      </w:r>
       <w:bookmarkStart w:id="0" w:name="_GoBack"/>
       <w:bookmarkEnd w:id="0"/>
+      <w:r>
+        <w:rPr>
+          <w:rFonts w:cstheme="minorHAnsi"/>
+          <w:b/>
+          <w:sz w:val="20"/>
+          <w:szCs w:val="20"/>
+        </w:rPr>
+        <w:t>)</w:t>
+      </w:r>
+      <w:r>
+        <w:rPr>
+          <w:rFonts w:cstheme="minorHAnsi"/>
+          <w:sz w:val="20"/>
+          <w:szCs w:val="20"/>
+        </w:rPr>
+        <w:t xml:space="preserve"> – high res anatomical image included is basically every scan ; white matter appears more light, grey matter appears more mid-ranged grey, CSF appears dark grey or black</w:t>
+      </w:r>
     </w:p>
     <w:p>
       <w:pPr>
@@ -2393,475 +2933,7 @@
           <w:sz w:val="20"/>
           <w:szCs w:val="20"/>
         </w:rPr>
-        <w:t>Intensity</w:t>
-      </w:r>
-      <w:r>
-        <w:rPr>
-          <w:rFonts w:cstheme="minorHAnsi"/>
-          <w:sz w:val="20"/>
-          <w:szCs w:val="20"/>
-        </w:rPr>
-        <w:t xml:space="preserve"> – the measure of tissues </w:t>
-      </w:r>
-      <w:r>
-        <w:rPr>
-          <w:rFonts w:cstheme="minorHAnsi"/>
-          <w:sz w:val="20"/>
-          <w:szCs w:val="20"/>
-        </w:rPr>
-        <w:t>as reflected in the brightness or darkness of each voxel</w:t>
-      </w:r>
-    </w:p>
-    <w:p>
-      <w:pPr>
-        <w:pStyle w:val="ListParagraph"/>
-        <w:numPr>
-          <w:ilvl w:val="0"/>
-          <w:numId w:val="5"/>
-        </w:numPr>
-        <w:rPr>
-          <w:rFonts w:cstheme="minorHAnsi"/>
-          <w:sz w:val="20"/>
-          <w:szCs w:val="20"/>
-        </w:rPr>
-      </w:pPr>
-      <w:r>
-        <w:rPr>
-          <w:rFonts w:cstheme="minorHAnsi"/>
-          <w:b/>
-          <w:sz w:val="20"/>
-          <w:szCs w:val="20"/>
-        </w:rPr>
-        <w:t>Kurtosis metrics</w:t>
-      </w:r>
-      <w:r>
-        <w:rPr>
-          <w:rFonts w:cstheme="minorHAnsi"/>
-          <w:sz w:val="20"/>
-          <w:szCs w:val="20"/>
-        </w:rPr>
-        <w:t xml:space="preserve"> – MK (mean kurtosis), AK (axial kurtosis), RK (radial kurtosis); describe non-</w:t>
-      </w:r>
-      <w:proofErr w:type="spellStart"/>
-      <w:r>
-        <w:rPr>
-          <w:rFonts w:cstheme="minorHAnsi"/>
-          <w:sz w:val="20"/>
-          <w:szCs w:val="20"/>
-        </w:rPr>
-        <w:t>Gaussianity</w:t>
-      </w:r>
-      <w:proofErr w:type="spellEnd"/>
-    </w:p>
-    <w:p>
-      <w:pPr>
-        <w:pStyle w:val="ListParagraph"/>
-        <w:numPr>
-          <w:ilvl w:val="0"/>
-          <w:numId w:val="5"/>
-        </w:numPr>
-        <w:rPr>
-          <w:rFonts w:cstheme="minorHAnsi"/>
-          <w:sz w:val="20"/>
-          <w:szCs w:val="20"/>
-        </w:rPr>
-      </w:pPr>
-      <w:proofErr w:type="spellStart"/>
-      <w:r>
-        <w:rPr>
-          <w:rFonts w:cstheme="minorHAnsi"/>
-          <w:b/>
-          <w:bCs/>
-          <w:sz w:val="20"/>
-          <w:szCs w:val="20"/>
-        </w:rPr>
-        <w:t>nifti</w:t>
-      </w:r>
-      <w:proofErr w:type="spellEnd"/>
-      <w:r>
-        <w:rPr>
-          <w:rFonts w:cstheme="minorHAnsi"/>
-          <w:b/>
-          <w:bCs/>
-          <w:sz w:val="20"/>
-          <w:szCs w:val="20"/>
-        </w:rPr>
-        <w:t xml:space="preserve"> </w:t>
-      </w:r>
-      <w:r>
-        <w:rPr>
-          <w:rFonts w:cstheme="minorHAnsi"/>
-          <w:sz w:val="20"/>
-          <w:szCs w:val="20"/>
-        </w:rPr>
-        <w:t>– an MRI data format that compiles all dicoms in a sequence into a viewable 3D image</w:t>
-      </w:r>
-    </w:p>
-    <w:p>
-      <w:pPr>
-        <w:pStyle w:val="ListParagraph"/>
-        <w:numPr>
-          <w:ilvl w:val="0"/>
-          <w:numId w:val="5"/>
-        </w:numPr>
-        <w:rPr>
-          <w:rFonts w:cstheme="minorHAnsi"/>
-          <w:sz w:val="20"/>
-          <w:szCs w:val="20"/>
-        </w:rPr>
-      </w:pPr>
-      <w:r>
-        <w:rPr>
-          <w:rFonts w:cstheme="minorHAnsi"/>
-          <w:sz w:val="20"/>
-          <w:szCs w:val="20"/>
-        </w:rPr>
-        <w:t>Normalization – The process of warping an image or many images into a common space.</w:t>
-      </w:r>
-    </w:p>
-    <w:p>
-      <w:pPr>
-        <w:pStyle w:val="ListParagraph"/>
-        <w:numPr>
-          <w:ilvl w:val="1"/>
-          <w:numId w:val="5"/>
-        </w:numPr>
-        <w:rPr>
-          <w:rFonts w:cstheme="minorHAnsi"/>
-          <w:sz w:val="20"/>
-          <w:szCs w:val="20"/>
-        </w:rPr>
-      </w:pPr>
-      <w:r>
-        <w:rPr>
-          <w:rFonts w:cstheme="minorHAnsi"/>
-          <w:sz w:val="20"/>
-          <w:szCs w:val="20"/>
-        </w:rPr>
-        <w:t>This may involve warping all images into an average space or, more often, warping all images into a standard space (such as MNI space)</w:t>
-      </w:r>
-    </w:p>
-    <w:p>
-      <w:pPr>
-        <w:pStyle w:val="ListParagraph"/>
-        <w:numPr>
-          <w:ilvl w:val="0"/>
-          <w:numId w:val="5"/>
-        </w:numPr>
-        <w:rPr>
-          <w:rFonts w:cstheme="minorHAnsi"/>
-          <w:sz w:val="20"/>
-          <w:szCs w:val="20"/>
-        </w:rPr>
-      </w:pPr>
-      <w:r>
-        <w:rPr>
-          <w:rFonts w:cstheme="minorHAnsi"/>
-          <w:b/>
-          <w:bCs/>
-          <w:sz w:val="20"/>
-          <w:szCs w:val="20"/>
-        </w:rPr>
-        <w:t xml:space="preserve">Preprocessing </w:t>
-      </w:r>
-      <w:r>
-        <w:rPr>
-          <w:rFonts w:cstheme="minorHAnsi"/>
-          <w:sz w:val="20"/>
-          <w:szCs w:val="20"/>
-        </w:rPr>
-        <w:t>– the process of removing image artifacts and performing necessary corrections to raw MRI data; types of corrections performed during preprocessing</w:t>
-      </w:r>
-    </w:p>
-    <w:p>
-      <w:pPr>
-        <w:pStyle w:val="ListParagraph"/>
-        <w:numPr>
-          <w:ilvl w:val="1"/>
-          <w:numId w:val="5"/>
-        </w:numPr>
-        <w:rPr>
-          <w:rFonts w:cstheme="minorHAnsi"/>
-          <w:sz w:val="20"/>
-          <w:szCs w:val="20"/>
-        </w:rPr>
-      </w:pPr>
-      <w:r>
-        <w:rPr>
-          <w:rFonts w:cstheme="minorHAnsi"/>
-          <w:b/>
-          <w:bCs/>
-          <w:sz w:val="20"/>
-          <w:szCs w:val="20"/>
-        </w:rPr>
-        <w:t xml:space="preserve">Denoising </w:t>
-      </w:r>
-      <w:r>
-        <w:rPr>
-          <w:rFonts w:cstheme="minorHAnsi"/>
-          <w:sz w:val="20"/>
-          <w:szCs w:val="20"/>
-        </w:rPr>
-        <w:t>–</w:t>
-      </w:r>
-      <w:r>
-        <w:rPr>
-          <w:rFonts w:cstheme="minorHAnsi"/>
-          <w:sz w:val="20"/>
-          <w:szCs w:val="20"/>
-        </w:rPr>
-        <w:t xml:space="preserve"> </w:t>
-      </w:r>
-    </w:p>
-    <w:p>
-      <w:pPr>
-        <w:pStyle w:val="ListParagraph"/>
-        <w:numPr>
-          <w:ilvl w:val="1"/>
-          <w:numId w:val="5"/>
-        </w:numPr>
-        <w:rPr>
-          <w:rFonts w:cstheme="minorHAnsi"/>
-          <w:sz w:val="20"/>
-          <w:szCs w:val="20"/>
-        </w:rPr>
-      </w:pPr>
-      <w:proofErr w:type="spellStart"/>
-      <w:r>
-        <w:rPr>
-          <w:rFonts w:cstheme="minorHAnsi"/>
-          <w:b/>
-          <w:bCs/>
-          <w:sz w:val="20"/>
-          <w:szCs w:val="20"/>
-        </w:rPr>
-        <w:t>Unringing</w:t>
-      </w:r>
-      <w:proofErr w:type="spellEnd"/>
-      <w:r>
-        <w:rPr>
-          <w:rFonts w:cstheme="minorHAnsi"/>
-          <w:b/>
-          <w:bCs/>
-          <w:sz w:val="20"/>
-          <w:szCs w:val="20"/>
-        </w:rPr>
-        <w:t xml:space="preserve"> </w:t>
-      </w:r>
-      <w:r>
-        <w:rPr>
-          <w:rFonts w:cstheme="minorHAnsi"/>
-          <w:sz w:val="20"/>
-          <w:szCs w:val="20"/>
-        </w:rPr>
-        <w:t xml:space="preserve">– </w:t>
-      </w:r>
-    </w:p>
-    <w:p>
-      <w:pPr>
-        <w:pStyle w:val="ListParagraph"/>
-        <w:numPr>
-          <w:ilvl w:val="1"/>
-          <w:numId w:val="5"/>
-        </w:numPr>
-        <w:rPr>
-          <w:rFonts w:cstheme="minorHAnsi"/>
-          <w:sz w:val="20"/>
-          <w:szCs w:val="20"/>
-        </w:rPr>
-      </w:pPr>
-      <w:r>
-        <w:rPr>
-          <w:rFonts w:cstheme="minorHAnsi"/>
-          <w:b/>
-          <w:bCs/>
-          <w:sz w:val="20"/>
-          <w:szCs w:val="20"/>
-        </w:rPr>
-        <w:t xml:space="preserve">EPI Distortion correction </w:t>
-      </w:r>
-      <w:r>
-        <w:rPr>
-          <w:rFonts w:cstheme="minorHAnsi"/>
-          <w:sz w:val="20"/>
-          <w:szCs w:val="20"/>
-        </w:rPr>
-        <w:t xml:space="preserve">– </w:t>
-      </w:r>
-    </w:p>
-    <w:p>
-      <w:pPr>
-        <w:pStyle w:val="ListParagraph"/>
-        <w:numPr>
-          <w:ilvl w:val="1"/>
-          <w:numId w:val="5"/>
-        </w:numPr>
-        <w:rPr>
-          <w:rFonts w:cstheme="minorHAnsi"/>
-          <w:sz w:val="20"/>
-          <w:szCs w:val="20"/>
-        </w:rPr>
-      </w:pPr>
-    </w:p>
-    <w:p>
-      <w:pPr>
-        <w:pStyle w:val="ListParagraph"/>
-        <w:numPr>
-          <w:ilvl w:val="0"/>
-          <w:numId w:val="5"/>
-        </w:numPr>
-        <w:rPr>
-          <w:rFonts w:cstheme="minorHAnsi"/>
-          <w:sz w:val="20"/>
-          <w:szCs w:val="20"/>
-        </w:rPr>
-      </w:pPr>
-      <w:r>
-        <w:rPr>
-          <w:rFonts w:cstheme="minorHAnsi"/>
-          <w:b/>
-          <w:bCs/>
-          <w:sz w:val="20"/>
-          <w:szCs w:val="20"/>
-        </w:rPr>
-        <w:t>ROI</w:t>
-      </w:r>
-      <w:r>
-        <w:rPr>
-          <w:rFonts w:cstheme="minorHAnsi"/>
-          <w:sz w:val="20"/>
-          <w:szCs w:val="20"/>
-        </w:rPr>
-        <w:t xml:space="preserve"> – Region of interest; a specific part of the brain of interest to a specific analysis pipeline.</w:t>
-      </w:r>
-    </w:p>
-    <w:p>
-      <w:pPr>
-        <w:pStyle w:val="ListParagraph"/>
-        <w:numPr>
-          <w:ilvl w:val="0"/>
-          <w:numId w:val="5"/>
-        </w:numPr>
-        <w:rPr>
-          <w:rFonts w:cstheme="minorHAnsi"/>
-          <w:sz w:val="20"/>
-          <w:szCs w:val="20"/>
-        </w:rPr>
-      </w:pPr>
-      <w:r>
-        <w:rPr>
-          <w:rFonts w:cstheme="minorHAnsi"/>
-          <w:b/>
-          <w:bCs/>
-          <w:sz w:val="20"/>
-          <w:szCs w:val="20"/>
-        </w:rPr>
-        <w:t>Registration</w:t>
-      </w:r>
-      <w:r>
-        <w:rPr>
-          <w:rFonts w:cstheme="minorHAnsi"/>
-          <w:sz w:val="20"/>
-          <w:szCs w:val="20"/>
-        </w:rPr>
-        <w:t xml:space="preserve"> – </w:t>
-      </w:r>
-      <w:r>
-        <w:rPr>
-          <w:rFonts w:cstheme="minorHAnsi"/>
-          <w:sz w:val="20"/>
-          <w:szCs w:val="20"/>
-        </w:rPr>
-        <w:t>The</w:t>
-      </w:r>
-      <w:r>
-        <w:rPr>
-          <w:rFonts w:cstheme="minorHAnsi"/>
-          <w:sz w:val="20"/>
-          <w:szCs w:val="20"/>
-        </w:rPr>
-        <w:t xml:space="preserve"> process of </w:t>
-      </w:r>
-      <w:r>
-        <w:rPr>
-          <w:rFonts w:cstheme="minorHAnsi"/>
-          <w:sz w:val="20"/>
-          <w:szCs w:val="20"/>
-        </w:rPr>
-        <w:t xml:space="preserve">spatially </w:t>
-      </w:r>
-      <w:r>
-        <w:rPr>
-          <w:rFonts w:cstheme="minorHAnsi"/>
-          <w:sz w:val="20"/>
-          <w:szCs w:val="20"/>
-        </w:rPr>
-        <w:t>aligning 2+ images</w:t>
-      </w:r>
-    </w:p>
-    <w:p>
-      <w:pPr>
-        <w:pStyle w:val="ListParagraph"/>
-        <w:numPr>
-          <w:ilvl w:val="0"/>
-          <w:numId w:val="5"/>
-        </w:numPr>
-        <w:rPr>
-          <w:rFonts w:cstheme="minorHAnsi"/>
-          <w:sz w:val="20"/>
-          <w:szCs w:val="20"/>
-        </w:rPr>
-      </w:pPr>
-      <w:r>
-        <w:rPr>
-          <w:rFonts w:cstheme="minorHAnsi"/>
-          <w:b/>
-          <w:sz w:val="20"/>
-          <w:szCs w:val="20"/>
-        </w:rPr>
-        <w:t>Sequence</w:t>
-      </w:r>
-      <w:r>
-        <w:rPr>
-          <w:rFonts w:cstheme="minorHAnsi"/>
-          <w:sz w:val="20"/>
-          <w:szCs w:val="20"/>
-        </w:rPr>
-        <w:t xml:space="preserve"> – The specific type of scan that was performed when the patient/participant was in the MRI scanner; </w:t>
-      </w:r>
-      <w:proofErr w:type="spellStart"/>
-      <w:r>
-        <w:rPr>
-          <w:rFonts w:cstheme="minorHAnsi"/>
-          <w:sz w:val="20"/>
-          <w:szCs w:val="20"/>
-        </w:rPr>
-        <w:t>eg</w:t>
-      </w:r>
-      <w:proofErr w:type="spellEnd"/>
-      <w:r>
-        <w:rPr>
-          <w:rFonts w:cstheme="minorHAnsi"/>
-          <w:sz w:val="20"/>
-          <w:szCs w:val="20"/>
-        </w:rPr>
-        <w:t>. Diffusion weighted (DKI, DTI, FBI, etc), T1MPRAGE, T2 FLAIR, proton density (PD)</w:t>
-      </w:r>
-      <w:r>
-        <w:rPr>
-          <w:rFonts w:cstheme="minorHAnsi"/>
-          <w:sz w:val="20"/>
-          <w:szCs w:val="20"/>
-        </w:rPr>
-        <w:t>, MR spectroscopy (MRS)</w:t>
-      </w:r>
-      <w:r>
-        <w:rPr>
-          <w:rFonts w:cstheme="minorHAnsi"/>
-          <w:sz w:val="20"/>
-          <w:szCs w:val="20"/>
-        </w:rPr>
-        <w:t>, etc.</w:t>
+        <w:t>T2 Weighted (T2W/FLAIR)</w:t>
       </w:r>
     </w:p>
     <w:p>
